--- a/pub/Intro 8.docx
+++ b/pub/Intro 8.docx
@@ -565,17 +565,15 @@
         </w:rPr>
         <w:t xml:space="preserve">Na </w:t>
       </w:r>
-      <w:proofErr w:type="spellStart"/>
-      <w:r>
-        <w:rPr>
-          <w:rFonts w:ascii="Times New Roman" w:hAnsi="Times New Roman" w:cs="Times New Roman"/>
-          <w:sz w:val="24"/>
-          <w:szCs w:val="24"/>
-          <w:lang w:val="pt-BR"/>
-        </w:rPr>
-        <w:t>historia</w:t>
-      </w:r>
-      <w:proofErr w:type="spellEnd"/>
+      <w:r>
+        <w:rPr>
+          <w:rFonts w:ascii="Times New Roman" w:hAnsi="Times New Roman" w:cs="Times New Roman"/>
+          <w:sz w:val="24"/>
+          <w:szCs w:val="24"/>
+          <w:lang w:val="pt-BR"/>
+        </w:rPr>
+        <w:t>história</w:t>
+      </w:r>
       <w:r>
         <w:rPr>
           <w:rFonts w:ascii="Times New Roman" w:hAnsi="Times New Roman" w:cs="Times New Roman"/>
@@ -2496,27 +2494,7 @@
           <w:szCs w:val="24"/>
           <w:lang w:val="pt-BR"/>
         </w:rPr>
-        <w:t xml:space="preserve">de </w:t>
-      </w:r>
-      <w:proofErr w:type="spellStart"/>
-      <w:r>
-        <w:rPr>
-          <w:rFonts w:ascii="Times New Roman" w:hAnsi="Times New Roman" w:cs="Times New Roman"/>
-          <w:sz w:val="24"/>
-          <w:szCs w:val="24"/>
-          <w:lang w:val="pt-BR"/>
-        </w:rPr>
-        <w:t>Almond</w:t>
-      </w:r>
-      <w:proofErr w:type="spellEnd"/>
-      <w:r>
-        <w:rPr>
-          <w:rFonts w:ascii="Times New Roman" w:hAnsi="Times New Roman" w:cs="Times New Roman"/>
-          <w:sz w:val="24"/>
-          <w:szCs w:val="24"/>
-          <w:lang w:val="pt-BR"/>
-        </w:rPr>
-        <w:t xml:space="preserve"> e Verba, pesquisas sobre raça e cultura política são </w:t>
+        <w:t xml:space="preserve">de Almond e Verba, pesquisas sobre raça e cultura política são </w:t>
       </w:r>
       <w:del w:id="116" w:author="Lucas Okado" w:date="2018-11-26T21:34:00Z">
         <w:r>
@@ -2779,67 +2757,7 @@
           <w:szCs w:val="24"/>
           <w:lang w:val="pt-BR"/>
         </w:rPr>
-        <w:t xml:space="preserve">. Usamos dados coletados pelo </w:t>
-      </w:r>
-      <w:proofErr w:type="spellStart"/>
-      <w:r>
-        <w:rPr>
-          <w:rFonts w:ascii="Times New Roman" w:hAnsi="Times New Roman" w:cs="Times New Roman"/>
-          <w:sz w:val="24"/>
-          <w:szCs w:val="24"/>
-          <w:lang w:val="pt-BR"/>
-        </w:rPr>
-        <w:t>Latin</w:t>
-      </w:r>
-      <w:proofErr w:type="spellEnd"/>
-      <w:r>
-        <w:rPr>
-          <w:rFonts w:ascii="Times New Roman" w:hAnsi="Times New Roman" w:cs="Times New Roman"/>
-          <w:sz w:val="24"/>
-          <w:szCs w:val="24"/>
-          <w:lang w:val="pt-BR"/>
-        </w:rPr>
-        <w:t xml:space="preserve"> American </w:t>
-      </w:r>
-      <w:proofErr w:type="spellStart"/>
-      <w:r>
-        <w:rPr>
-          <w:rFonts w:ascii="Times New Roman" w:hAnsi="Times New Roman" w:cs="Times New Roman"/>
-          <w:sz w:val="24"/>
-          <w:szCs w:val="24"/>
-          <w:lang w:val="pt-BR"/>
-        </w:rPr>
-        <w:t>Public</w:t>
-      </w:r>
-      <w:proofErr w:type="spellEnd"/>
-      <w:r>
-        <w:rPr>
-          <w:rFonts w:ascii="Times New Roman" w:hAnsi="Times New Roman" w:cs="Times New Roman"/>
-          <w:sz w:val="24"/>
-          <w:szCs w:val="24"/>
-          <w:lang w:val="pt-BR"/>
-        </w:rPr>
-        <w:t xml:space="preserve"> </w:t>
-      </w:r>
-      <w:proofErr w:type="spellStart"/>
-      <w:r>
-        <w:rPr>
-          <w:rFonts w:ascii="Times New Roman" w:hAnsi="Times New Roman" w:cs="Times New Roman"/>
-          <w:sz w:val="24"/>
-          <w:szCs w:val="24"/>
-          <w:lang w:val="pt-BR"/>
-        </w:rPr>
-        <w:t>Opinion</w:t>
-      </w:r>
-      <w:proofErr w:type="spellEnd"/>
-      <w:r>
-        <w:rPr>
-          <w:rFonts w:ascii="Times New Roman" w:hAnsi="Times New Roman" w:cs="Times New Roman"/>
-          <w:sz w:val="24"/>
-          <w:szCs w:val="24"/>
-          <w:lang w:val="pt-BR"/>
-        </w:rPr>
-        <w:t xml:space="preserve"> Project (LAPOP) para propor índices representativos des</w:t>
+        <w:t>. Usamos dados coletados pelo Latin American Public Opinion Project (LAPOP) para propor índices representativos des</w:t>
       </w:r>
       <w:ins w:id="135" w:author="Lucas Okado" w:date="2018-11-26T21:40:00Z">
         <w:r>
@@ -2975,7 +2893,25 @@
           <w:szCs w:val="24"/>
           <w:lang w:val="pt-BR"/>
         </w:rPr>
-        <w:t xml:space="preserve">Para alcançar esse objetivo, dividimos o presente artigo em quatro partes. Nós começamos com </w:t>
+        <w:t xml:space="preserve">Para alcançar esse objetivo, dividimos o presente artigo em </w:t>
+      </w:r>
+      <w:r>
+        <w:rPr>
+          <w:rFonts w:ascii="Times New Roman" w:hAnsi="Times New Roman" w:cs="Times New Roman"/>
+          <w:sz w:val="24"/>
+          <w:szCs w:val="24"/>
+          <w:lang w:val="pt-BR"/>
+        </w:rPr>
+        <w:t>três</w:t>
+      </w:r>
+      <w:r>
+        <w:rPr>
+          <w:rFonts w:ascii="Times New Roman" w:hAnsi="Times New Roman" w:cs="Times New Roman"/>
+          <w:sz w:val="24"/>
+          <w:szCs w:val="24"/>
+          <w:lang w:val="pt-BR"/>
+        </w:rPr>
+        <w:t xml:space="preserve"> partes. Nós começamos com </w:t>
       </w:r>
       <w:r>
         <w:rPr>
@@ -3097,7 +3033,25 @@
           <w:szCs w:val="24"/>
           <w:lang w:val="pt-BR"/>
         </w:rPr>
-        <w:t xml:space="preserve"> e os modelos de regressão já mencionados. Na terceira parte nós apresentamos os resultados e na quarta uma discussão sobre os resultados.</w:t>
+        <w:t xml:space="preserve"> e os modelos de regressão já mencionados</w:t>
+      </w:r>
+      <w:r>
+        <w:rPr>
+          <w:rFonts w:ascii="Times New Roman" w:hAnsi="Times New Roman" w:cs="Times New Roman"/>
+          <w:sz w:val="24"/>
+          <w:szCs w:val="24"/>
+          <w:lang w:val="pt-BR"/>
+        </w:rPr>
+        <w:t xml:space="preserve"> e n</w:t>
+      </w:r>
+      <w:r>
+        <w:rPr>
+          <w:rFonts w:ascii="Times New Roman" w:hAnsi="Times New Roman" w:cs="Times New Roman"/>
+          <w:sz w:val="24"/>
+          <w:szCs w:val="24"/>
+          <w:lang w:val="pt-BR"/>
+        </w:rPr>
+        <w:t>a terceira parte nós apresentamos os resultados e uma discussão sobre os resultados.</w:t>
       </w:r>
     </w:p>
     <w:p>
@@ -3195,17 +3149,15 @@
         </w:rPr>
         <w:t xml:space="preserve">Raça e política são ligadas intimamente e grupo étnico é uma das caraterísticas mais </w:t>
       </w:r>
-      <w:proofErr w:type="spellStart"/>
-      <w:r>
-        <w:rPr>
-          <w:rFonts w:ascii="Times New Roman" w:hAnsi="Times New Roman" w:cs="Times New Roman"/>
-          <w:sz w:val="24"/>
-          <w:szCs w:val="24"/>
-          <w:lang w:val="pt-BR"/>
-        </w:rPr>
-        <w:t>prominentes</w:t>
-      </w:r>
-      <w:proofErr w:type="spellEnd"/>
+      <w:r>
+        <w:rPr>
+          <w:rFonts w:ascii="Times New Roman" w:hAnsi="Times New Roman" w:cs="Times New Roman"/>
+          <w:sz w:val="24"/>
+          <w:szCs w:val="24"/>
+          <w:lang w:val="pt-BR"/>
+        </w:rPr>
+        <w:t>proeminentes</w:t>
+      </w:r>
       <w:r>
         <w:rPr>
           <w:rFonts w:ascii="Times New Roman" w:hAnsi="Times New Roman" w:cs="Times New Roman"/>
@@ -4160,17 +4112,15 @@
         </w:rPr>
         <w:t xml:space="preserve"> </w:t>
       </w:r>
-      <w:proofErr w:type="spellStart"/>
-      <w:r>
-        <w:rPr>
-          <w:rFonts w:ascii="Times New Roman" w:hAnsi="Times New Roman" w:cs="Times New Roman"/>
-          <w:sz w:val="24"/>
-          <w:szCs w:val="24"/>
-          <w:lang w:val="pt-BR"/>
-        </w:rPr>
-        <w:t>Porem</w:t>
-      </w:r>
-      <w:proofErr w:type="spellEnd"/>
+      <w:r>
+        <w:rPr>
+          <w:rFonts w:ascii="Times New Roman" w:hAnsi="Times New Roman" w:cs="Times New Roman"/>
+          <w:sz w:val="24"/>
+          <w:szCs w:val="24"/>
+          <w:lang w:val="pt-BR"/>
+        </w:rPr>
+        <w:t>Porém</w:t>
+      </w:r>
       <w:r>
         <w:rPr>
           <w:rFonts w:ascii="Times New Roman" w:hAnsi="Times New Roman" w:cs="Times New Roman"/>
@@ -5579,32 +5529,50 @@
         </w:rPr>
         <w:t xml:space="preserve"> </w:t>
       </w:r>
-      <w:commentRangeStart w:id="266"/>
-      <w:r>
-        <w:rPr>
-          <w:rFonts w:ascii="Times New Roman" w:hAnsi="Times New Roman" w:cs="Times New Roman"/>
-          <w:sz w:val="24"/>
-          <w:szCs w:val="24"/>
-          <w:lang w:val="pt-BR"/>
-        </w:rPr>
-        <w:t>Se o grupo étnico tem normas fortes, divergindo da norma combinado com a capacidade de envergonhar o grupo tem custos que individuais têm que considerar.</w:t>
-      </w:r>
-      <w:commentRangeEnd w:id="266"/>
-      <w:r>
-        <w:rPr>
-          <w:rStyle w:val="CommentReference"/>
-          <w:lang w:val="pt-BR"/>
-        </w:rPr>
-        <w:commentReference w:id="266"/>
-      </w:r>
-      <w:r>
-        <w:rPr>
-          <w:rFonts w:ascii="Times New Roman" w:hAnsi="Times New Roman" w:cs="Times New Roman"/>
-          <w:sz w:val="24"/>
-          <w:szCs w:val="24"/>
-          <w:lang w:val="pt-BR"/>
-        </w:rPr>
-        <w:t xml:space="preserve"> Quando a capacidade de envergonhar é fraca, </w:t>
+      <w:r>
+        <w:rPr>
+          <w:rFonts w:ascii="Times New Roman" w:hAnsi="Times New Roman" w:cs="Times New Roman"/>
+          <w:sz w:val="24"/>
+          <w:szCs w:val="24"/>
+          <w:lang w:val="pt-BR"/>
+        </w:rPr>
+        <w:t>Se o grupo étnico tem normas fortes</w:t>
+      </w:r>
+      <w:r>
+        <w:rPr>
+          <w:rFonts w:ascii="Times New Roman" w:hAnsi="Times New Roman" w:cs="Times New Roman"/>
+          <w:sz w:val="24"/>
+          <w:szCs w:val="24"/>
+          <w:lang w:val="pt-BR"/>
+        </w:rPr>
+        <w:t xml:space="preserve"> e a capacidade de sancionar</w:t>
+      </w:r>
+      <w:r>
+        <w:rPr>
+          <w:rFonts w:ascii="Times New Roman" w:hAnsi="Times New Roman" w:cs="Times New Roman"/>
+          <w:sz w:val="24"/>
+          <w:szCs w:val="24"/>
+          <w:lang w:val="pt-BR"/>
+        </w:rPr>
+        <w:t xml:space="preserve">, </w:t>
+      </w:r>
+      <w:r>
+        <w:rPr>
+          <w:rFonts w:ascii="Times New Roman" w:hAnsi="Times New Roman" w:cs="Times New Roman"/>
+          <w:sz w:val="24"/>
+          <w:szCs w:val="24"/>
+          <w:lang w:val="pt-BR"/>
+        </w:rPr>
+        <w:t xml:space="preserve">individuais têm que considerar os custos de divergir das normas do grupo. </w:t>
+      </w:r>
+      <w:r>
+        <w:rPr>
+          <w:rFonts w:ascii="Times New Roman" w:hAnsi="Times New Roman" w:cs="Times New Roman"/>
+          <w:sz w:val="24"/>
+          <w:szCs w:val="24"/>
+          <w:lang w:val="pt-BR"/>
+        </w:rPr>
+        <w:t xml:space="preserve">Quando a capacidade de envergonhar é fraca, </w:t>
       </w:r>
       <w:r>
         <w:rPr>
@@ -5668,9 +5636,27 @@
           <w:szCs w:val="24"/>
           <w:lang w:val="pt-BR"/>
         </w:rPr>
-        <w:t xml:space="preserve">O nível de integração na sociedade e status socioeconômico têm uma interação interessante. Quando o grupo não é </w:t>
-      </w:r>
-      <w:ins w:id="267" w:author="Lucas Okado" w:date="2019-01-14T10:01:00Z">
+        <w:t>O nível de integração na sociedade e</w:t>
+      </w:r>
+      <w:r>
+        <w:rPr>
+          <w:rFonts w:ascii="Times New Roman" w:hAnsi="Times New Roman" w:cs="Times New Roman"/>
+          <w:sz w:val="24"/>
+          <w:szCs w:val="24"/>
+          <w:lang w:val="pt-BR"/>
+        </w:rPr>
+        <w:t xml:space="preserve"> o</w:t>
+      </w:r>
+      <w:r>
+        <w:rPr>
+          <w:rFonts w:ascii="Times New Roman" w:hAnsi="Times New Roman" w:cs="Times New Roman"/>
+          <w:sz w:val="24"/>
+          <w:szCs w:val="24"/>
+          <w:lang w:val="pt-BR"/>
+        </w:rPr>
+        <w:t xml:space="preserve"> status socioeconômico têm uma interação interessante. Quando o grupo não é </w:t>
+      </w:r>
+      <w:ins w:id="266" w:author="Lucas Okado" w:date="2019-01-14T10:01:00Z">
         <w:r>
           <w:rPr>
             <w:rFonts w:ascii="Times New Roman" w:hAnsi="Times New Roman" w:cs="Times New Roman"/>
@@ -5690,7 +5676,7 @@
         </w:rPr>
         <w:t xml:space="preserve">integrado </w:t>
       </w:r>
-      <w:del w:id="268" w:author="Lucas Okado" w:date="2019-01-14T10:01:00Z">
+      <w:del w:id="267" w:author="Lucas Okado" w:date="2019-01-14T10:01:00Z">
         <w:r>
           <w:rPr>
             <w:rFonts w:ascii="Times New Roman" w:hAnsi="Times New Roman" w:cs="Times New Roman"/>
@@ -5710,7 +5696,7 @@
         </w:rPr>
         <w:t>na sociedade e sofre</w:t>
       </w:r>
-      <w:del w:id="269" w:author="Lucas Okado" w:date="2019-01-14T10:02:00Z">
+      <w:del w:id="268" w:author="Lucas Okado" w:date="2019-01-14T10:02:00Z">
         <w:r>
           <w:rPr>
             <w:rFonts w:ascii="Times New Roman" w:hAnsi="Times New Roman" w:cs="Times New Roman"/>
@@ -5748,7 +5734,7 @@
         </w:rPr>
         <w:t xml:space="preserve"> ser importante para o processo de toma</w:t>
       </w:r>
-      <w:ins w:id="270" w:author="Lucas Okado" w:date="2019-01-14T10:02:00Z">
+      <w:ins w:id="269" w:author="Lucas Okado" w:date="2019-01-14T10:02:00Z">
         <w:r>
           <w:rPr>
             <w:rFonts w:ascii="Times New Roman" w:hAnsi="Times New Roman" w:cs="Times New Roman"/>
@@ -5759,7 +5745,7 @@
           <w:t>da de</w:t>
         </w:r>
       </w:ins>
-      <w:del w:id="271" w:author="Lucas Okado" w:date="2019-01-14T10:02:00Z">
+      <w:del w:id="270" w:author="Lucas Okado" w:date="2019-01-14T10:02:00Z">
         <w:r>
           <w:rPr>
             <w:rFonts w:ascii="Times New Roman" w:hAnsi="Times New Roman" w:cs="Times New Roman"/>
@@ -5779,7 +5765,7 @@
         </w:rPr>
         <w:t xml:space="preserve"> decisões dos individuais. Quando o grupo não sofre preconceitos,</w:t>
       </w:r>
-      <w:ins w:id="272" w:author="Lucas Okado" w:date="2019-01-14T10:02:00Z">
+      <w:ins w:id="271" w:author="Lucas Okado" w:date="2019-01-14T10:02:00Z">
         <w:r>
           <w:rPr>
             <w:rFonts w:ascii="Times New Roman" w:hAnsi="Times New Roman" w:cs="Times New Roman"/>
@@ -5834,7 +5820,7 @@
         <w:adjustRightInd w:val="0"/>
         <w:spacing w:after="0" w:line="480" w:lineRule="auto"/>
         <w:rPr>
-          <w:del w:id="273" w:author="Lucas Okado" w:date="2018-11-26T22:21:00Z"/>
+          <w:del w:id="272" w:author="Lucas Okado" w:date="2018-11-26T22:21:00Z"/>
           <w:rFonts w:ascii="Times New Roman" w:hAnsi="Times New Roman" w:cs="Times New Roman"/>
           <w:sz w:val="24"/>
           <w:szCs w:val="24"/>
@@ -5849,7 +5835,7 @@
         <w:adjustRightInd w:val="0"/>
         <w:spacing w:after="0" w:line="480" w:lineRule="auto"/>
         <w:rPr>
-          <w:del w:id="274" w:author="Lucas Okado" w:date="2018-11-26T22:21:00Z"/>
+          <w:del w:id="273" w:author="Lucas Okado" w:date="2018-11-26T22:21:00Z"/>
           <w:rFonts w:ascii="Times New Roman" w:hAnsi="Times New Roman" w:cs="Times New Roman"/>
           <w:b/>
           <w:sz w:val="24"/>
@@ -5865,7 +5851,7 @@
         <w:adjustRightInd w:val="0"/>
         <w:spacing w:after="0" w:line="480" w:lineRule="auto"/>
         <w:rPr>
-          <w:del w:id="275" w:author="Lucas Okado" w:date="2018-11-26T22:21:00Z"/>
+          <w:del w:id="274" w:author="Lucas Okado" w:date="2018-11-26T22:21:00Z"/>
           <w:rFonts w:ascii="Times New Roman" w:hAnsi="Times New Roman" w:cs="Times New Roman"/>
           <w:b/>
           <w:sz w:val="24"/>
@@ -5884,14 +5870,14 @@
         <w:adjustRightInd w:val="0"/>
         <w:spacing w:after="0" w:line="480" w:lineRule="auto"/>
         <w:rPr>
-          <w:ins w:id="276" w:author="Lucas Okado" w:date="2018-11-26T22:21:00Z"/>
+          <w:ins w:id="275" w:author="Lucas Okado" w:date="2018-11-26T22:21:00Z"/>
           <w:rFonts w:ascii="Times New Roman" w:hAnsi="Times New Roman" w:cs="Times New Roman"/>
           <w:b/>
           <w:sz w:val="24"/>
           <w:szCs w:val="24"/>
           <w:lang w:val="pt-BR"/>
         </w:rPr>
-        <w:pPrChange w:id="277" w:author="Lucas Okado" w:date="2018-11-26T22:21:00Z">
+        <w:pPrChange w:id="276" w:author="Lucas Okado" w:date="2018-11-26T22:21:00Z">
           <w:pPr>
             <w:autoSpaceDE w:val="0"/>
             <w:autoSpaceDN w:val="0"/>
@@ -5900,7 +5886,7 @@
           </w:pPr>
         </w:pPrChange>
       </w:pPr>
-      <w:ins w:id="278" w:author="Lucas Okado" w:date="2018-11-26T22:21:00Z">
+      <w:ins w:id="277" w:author="Lucas Okado" w:date="2018-11-26T22:21:00Z">
         <w:r>
           <w:rPr>
             <w:rFonts w:ascii="Times New Roman" w:hAnsi="Times New Roman" w:cs="Times New Roman"/>
@@ -5962,7 +5948,7 @@
         <w:lastRenderedPageBreak/>
         <w:t xml:space="preserve">A </w:t>
       </w:r>
-      <w:commentRangeStart w:id="279"/>
+      <w:commentRangeStart w:id="278"/>
       <w:r>
         <w:rPr>
           <w:rFonts w:ascii="Times New Roman" w:hAnsi="Times New Roman" w:cs="Times New Roman"/>
@@ -5972,7 +5958,7 @@
         </w:rPr>
         <w:t>se</w:t>
       </w:r>
-      <w:ins w:id="280" w:author="Benjamin Zhu" w:date="2018-12-02T20:26:00Z">
+      <w:ins w:id="279" w:author="Benjamin Zhu" w:date="2018-12-02T20:26:00Z">
         <w:r>
           <w:rPr>
             <w:rFonts w:ascii="Times New Roman" w:hAnsi="Times New Roman" w:cs="Times New Roman"/>
@@ -5983,7 +5969,7 @@
           <w:t>c</w:t>
         </w:r>
       </w:ins>
-      <w:del w:id="281" w:author="Lucas Okado" w:date="2018-11-26T22:21:00Z">
+      <w:del w:id="280" w:author="Lucas Okado" w:date="2018-11-26T22:21:00Z">
         <w:r>
           <w:rPr>
             <w:rFonts w:ascii="Times New Roman" w:hAnsi="Times New Roman" w:cs="Times New Roman"/>
@@ -6003,13 +5989,13 @@
         </w:rPr>
         <w:t>ção</w:t>
       </w:r>
-      <w:commentRangeEnd w:id="279"/>
+      <w:commentRangeEnd w:id="278"/>
       <w:r>
         <w:rPr>
           <w:rStyle w:val="CommentReference"/>
           <w:lang w:val="pt-BR"/>
         </w:rPr>
-        <w:commentReference w:id="279"/>
+        <w:commentReference w:id="278"/>
       </w:r>
       <w:r>
         <w:rPr>
@@ -6027,6 +6013,33 @@
           <w:szCs w:val="24"/>
           <w:lang w:val="pt-BR"/>
         </w:rPr>
+        <w:t xml:space="preserve">, </w:t>
+      </w:r>
+      <w:r>
+        <w:rPr>
+          <w:rFonts w:ascii="Times New Roman" w:hAnsi="Times New Roman" w:cs="Times New Roman"/>
+          <w:sz w:val="24"/>
+          <w:szCs w:val="24"/>
+          <w:lang w:val="pt-BR"/>
+        </w:rPr>
+        <w:t>às</w:t>
+      </w:r>
+      <w:r>
+        <w:rPr>
+          <w:rFonts w:ascii="Times New Roman" w:hAnsi="Times New Roman" w:cs="Times New Roman"/>
+          <w:sz w:val="24"/>
+          <w:szCs w:val="24"/>
+          <w:lang w:val="pt-BR"/>
+        </w:rPr>
+        <w:t xml:space="preserve"> vezes,</w:t>
+      </w:r>
+      <w:r>
+        <w:rPr>
+          <w:rFonts w:ascii="Times New Roman" w:hAnsi="Times New Roman" w:cs="Times New Roman"/>
+          <w:sz w:val="24"/>
+          <w:szCs w:val="24"/>
+          <w:lang w:val="pt-BR"/>
+        </w:rPr>
         <w:t xml:space="preserve"> contraditórios </w:t>
       </w:r>
       <w:r>
@@ -6056,7 +6069,7 @@
         </w:rPr>
         <w:t xml:space="preserve">No Brasil, </w:t>
       </w:r>
-      <w:del w:id="282" w:author="Lucas Okado" w:date="2018-11-26T22:22:00Z">
+      <w:del w:id="281" w:author="Lucas Okado" w:date="2018-11-26T22:22:00Z">
         <w:r>
           <w:rPr>
             <w:rFonts w:ascii="Times New Roman" w:hAnsi="Times New Roman" w:cs="Times New Roman"/>
@@ -6067,7 +6080,7 @@
           <w:delText>nipo-brasileiros</w:delText>
         </w:r>
       </w:del>
-      <w:ins w:id="283" w:author="Lucas Okado" w:date="2018-11-26T22:22:00Z">
+      <w:ins w:id="282" w:author="Lucas Okado" w:date="2018-11-26T22:22:00Z">
         <w:r>
           <w:rPr>
             <w:rFonts w:ascii="Times New Roman" w:hAnsi="Times New Roman" w:cs="Times New Roman"/>
@@ -6087,7 +6100,7 @@
         </w:rPr>
         <w:t xml:space="preserve"> geralmente </w:t>
       </w:r>
-      <w:del w:id="284" w:author="Lucas Okado" w:date="2018-11-26T22:22:00Z">
+      <w:del w:id="283" w:author="Lucas Okado" w:date="2018-11-26T22:22:00Z">
         <w:r>
           <w:rPr>
             <w:rFonts w:ascii="Times New Roman" w:hAnsi="Times New Roman" w:cs="Times New Roman"/>
@@ -6098,7 +6111,7 @@
           <w:delText xml:space="preserve">são </w:delText>
         </w:r>
       </w:del>
-      <w:ins w:id="285" w:author="Lucas Okado" w:date="2018-11-26T22:22:00Z">
+      <w:ins w:id="284" w:author="Lucas Okado" w:date="2018-11-26T22:22:00Z">
         <w:r>
           <w:rPr>
             <w:rFonts w:ascii="Times New Roman" w:hAnsi="Times New Roman" w:cs="Times New Roman"/>
@@ -6127,7 +6140,7 @@
         </w:rPr>
         <w:t xml:space="preserve">se </w:t>
       </w:r>
-      <w:del w:id="286" w:author="Lucas Okado" w:date="2018-11-26T22:22:00Z">
+      <w:del w:id="285" w:author="Lucas Okado" w:date="2018-11-26T22:22:00Z">
         <w:r>
           <w:rPr>
             <w:rFonts w:ascii="Times New Roman" w:hAnsi="Times New Roman" w:cs="Times New Roman"/>
@@ -6138,7 +6151,7 @@
           <w:delText xml:space="preserve">socioeconômico </w:delText>
         </w:r>
       </w:del>
-      <w:ins w:id="287" w:author="Lucas Okado" w:date="2018-11-26T22:22:00Z">
+      <w:ins w:id="286" w:author="Lucas Okado" w:date="2018-11-26T22:22:00Z">
         <w:r>
           <w:rPr>
             <w:rFonts w:ascii="Times New Roman" w:hAnsi="Times New Roman" w:cs="Times New Roman"/>
@@ -6158,7 +6171,7 @@
         </w:rPr>
         <w:t xml:space="preserve">mais </w:t>
       </w:r>
-      <w:del w:id="288" w:author="Lucas Okado" w:date="2018-11-26T22:22:00Z">
+      <w:del w:id="287" w:author="Lucas Okado" w:date="2018-11-26T22:22:00Z">
         <w:r>
           <w:rPr>
             <w:rFonts w:ascii="Times New Roman" w:hAnsi="Times New Roman" w:cs="Times New Roman"/>
@@ -6169,7 +6182,7 @@
           <w:delText>alta</w:delText>
         </w:r>
       </w:del>
-      <w:ins w:id="289" w:author="Lucas Okado" w:date="2018-11-26T22:22:00Z">
+      <w:ins w:id="288" w:author="Lucas Okado" w:date="2018-11-26T22:22:00Z">
         <w:r>
           <w:rPr>
             <w:rFonts w:ascii="Times New Roman" w:hAnsi="Times New Roman" w:cs="Times New Roman"/>
@@ -6180,17 +6193,15 @@
           <w:t>elevada</w:t>
         </w:r>
       </w:ins>
-      <w:ins w:id="290" w:author="Lucas Okado" w:date="2018-11-26T22:23:00Z">
-        <w:r>
-          <w:rPr>
-            <w:rFonts w:ascii="Times New Roman" w:hAnsi="Times New Roman" w:cs="Times New Roman"/>
-            <w:sz w:val="24"/>
-            <w:szCs w:val="24"/>
-            <w:lang w:val="pt-BR"/>
-          </w:rPr>
-          <w:t xml:space="preserve">, </w:t>
-        </w:r>
-      </w:ins>
+      <w:r>
+        <w:rPr>
+          <w:rFonts w:ascii="Times New Roman" w:hAnsi="Times New Roman" w:cs="Times New Roman"/>
+          <w:sz w:val="24"/>
+          <w:szCs w:val="24"/>
+          <w:lang w:val="pt-BR"/>
+        </w:rPr>
+        <w:t>.</w:t>
+      </w:r>
       <w:r>
         <w:rPr>
           <w:rStyle w:val="FootnoteReference"/>
@@ -6210,18 +6221,64 @@
         </w:rPr>
         <w:t xml:space="preserve"> </w:t>
       </w:r>
-      <w:ins w:id="291" w:author="Lucas Okado" w:date="2018-11-26T22:23:00Z">
-        <w:r>
-          <w:rPr>
-            <w:rFonts w:ascii="Times New Roman" w:hAnsi="Times New Roman" w:cs="Times New Roman"/>
-            <w:sz w:val="24"/>
-            <w:szCs w:val="24"/>
-            <w:lang w:val="pt-BR"/>
-          </w:rPr>
-          <w:t>mesmo</w:t>
-        </w:r>
-      </w:ins>
-      <w:del w:id="292" w:author="Lucas Okado" w:date="2018-11-26T22:23:00Z">
+      <w:r>
+        <w:rPr>
+          <w:rFonts w:ascii="Times New Roman" w:hAnsi="Times New Roman" w:cs="Times New Roman"/>
+          <w:sz w:val="24"/>
+          <w:szCs w:val="24"/>
+          <w:lang w:val="pt-BR"/>
+        </w:rPr>
+        <w:t xml:space="preserve"> </w:t>
+      </w:r>
+      <w:r>
+        <w:rPr>
+          <w:rFonts w:ascii="Times New Roman" w:hAnsi="Times New Roman" w:cs="Times New Roman"/>
+          <w:sz w:val="24"/>
+          <w:szCs w:val="24"/>
+          <w:lang w:val="pt-BR"/>
+        </w:rPr>
+        <w:t>No geral, individuais que têm menos recursos socioeconômicos ou de educação têm níveis de confiança institucional menores.</w:t>
+      </w:r>
+      <w:r>
+        <w:rPr>
+          <w:rStyle w:val="FootnoteReference"/>
+          <w:rFonts w:ascii="Times New Roman" w:hAnsi="Times New Roman" w:cs="Times New Roman"/>
+          <w:sz w:val="24"/>
+          <w:szCs w:val="24"/>
+          <w:lang w:val="pt-BR"/>
+        </w:rPr>
+        <w:footnoteReference w:id="30"/>
+      </w:r>
+      <w:r>
+        <w:rPr>
+          <w:rFonts w:ascii="Times New Roman" w:hAnsi="Times New Roman" w:cs="Times New Roman"/>
+          <w:sz w:val="24"/>
+          <w:szCs w:val="24"/>
+          <w:lang w:val="pt-BR"/>
+        </w:rPr>
+        <w:t xml:space="preserve"> </w:t>
+      </w:r>
+      <w:r>
+        <w:rPr>
+          <w:rFonts w:ascii="Times New Roman" w:hAnsi="Times New Roman" w:cs="Times New Roman"/>
+          <w:sz w:val="24"/>
+          <w:szCs w:val="24"/>
+          <w:lang w:val="pt-BR"/>
+        </w:rPr>
+        <w:t>M</w:t>
+      </w:r>
+      <w:ins w:id="289" w:author="Lucas Okado" w:date="2018-11-26T22:23:00Z">
+        <w:r>
+          <w:rPr>
+            <w:rFonts w:ascii="Times New Roman" w:hAnsi="Times New Roman" w:cs="Times New Roman"/>
+            <w:sz w:val="24"/>
+            <w:szCs w:val="24"/>
+            <w:lang w:val="pt-BR"/>
+          </w:rPr>
+          <w:t>esmo</w:t>
+        </w:r>
+      </w:ins>
+      <w:del w:id="290" w:author="Lucas Okado" w:date="2018-11-26T22:23:00Z">
         <w:r>
           <w:rPr>
             <w:rFonts w:ascii="Times New Roman" w:hAnsi="Times New Roman" w:cs="Times New Roman"/>
@@ -6250,7 +6307,7 @@
         </w:rPr>
         <w:t xml:space="preserve"> população dos nipo-brasileiros </w:t>
       </w:r>
-      <w:del w:id="293" w:author="Lucas Okado" w:date="2018-11-26T22:24:00Z">
+      <w:del w:id="291" w:author="Lucas Okado" w:date="2018-11-26T22:24:00Z">
         <w:r>
           <w:rPr>
             <w:rFonts w:ascii="Times New Roman" w:hAnsi="Times New Roman" w:cs="Times New Roman"/>
@@ -6279,7 +6336,7 @@
           <w:delText>pequeno</w:delText>
         </w:r>
       </w:del>
-      <w:ins w:id="294" w:author="Lucas Okado" w:date="2018-11-26T22:24:00Z">
+      <w:ins w:id="292" w:author="Lucas Okado" w:date="2018-11-26T22:24:00Z">
         <w:r>
           <w:rPr>
             <w:rFonts w:ascii="Times New Roman" w:hAnsi="Times New Roman" w:cs="Times New Roman"/>
@@ -6290,7 +6347,7 @@
           <w:t>sendo meno</w:t>
         </w:r>
       </w:ins>
-      <w:ins w:id="295" w:author="Lucas Okado" w:date="2019-01-14T10:02:00Z">
+      <w:ins w:id="293" w:author="Lucas Okado" w:date="2019-01-14T10:02:00Z">
         <w:r>
           <w:rPr>
             <w:rFonts w:ascii="Times New Roman" w:hAnsi="Times New Roman" w:cs="Times New Roman"/>
@@ -6319,7 +6376,7 @@
         </w:rPr>
         <w:t xml:space="preserve">m relação </w:t>
       </w:r>
-      <w:del w:id="296" w:author="Lucas Okado" w:date="2018-11-26T22:24:00Z">
+      <w:del w:id="294" w:author="Lucas Okado" w:date="2018-11-26T22:24:00Z">
         <w:r>
           <w:rPr>
             <w:rFonts w:ascii="Times New Roman" w:hAnsi="Times New Roman" w:cs="Times New Roman"/>
@@ -6330,7 +6387,7 @@
           <w:delText xml:space="preserve">dos </w:delText>
         </w:r>
       </w:del>
-      <w:ins w:id="297" w:author="Lucas Okado" w:date="2018-11-26T22:24:00Z">
+      <w:ins w:id="295" w:author="Lucas Okado" w:date="2018-11-26T22:24:00Z">
         <w:r>
           <w:rPr>
             <w:rFonts w:ascii="Times New Roman" w:hAnsi="Times New Roman" w:cs="Times New Roman"/>
@@ -6350,6 +6407,37 @@
         </w:rPr>
         <w:t>outros grupos</w:t>
       </w:r>
+      <w:ins w:id="296" w:author="Lucas Okado" w:date="2018-11-26T22:24:00Z">
+        <w:r>
+          <w:rPr>
+            <w:rFonts w:ascii="Times New Roman" w:hAnsi="Times New Roman" w:cs="Times New Roman"/>
+            <w:sz w:val="24"/>
+            <w:szCs w:val="24"/>
+            <w:lang w:val="pt-BR"/>
+          </w:rPr>
+          <w:t xml:space="preserve"> étnicos</w:t>
+        </w:r>
+      </w:ins>
+      <w:r>
+        <w:rPr>
+          <w:rFonts w:ascii="Times New Roman" w:hAnsi="Times New Roman" w:cs="Times New Roman"/>
+          <w:sz w:val="24"/>
+          <w:szCs w:val="24"/>
+          <w:lang w:val="pt-BR"/>
+        </w:rPr>
+        <w:t xml:space="preserve">, </w:t>
+      </w:r>
+      <w:del w:id="297" w:author="Lucas Okado" w:date="2018-11-26T22:24:00Z">
+        <w:r>
+          <w:rPr>
+            <w:rFonts w:ascii="Times New Roman" w:hAnsi="Times New Roman" w:cs="Times New Roman"/>
+            <w:sz w:val="24"/>
+            <w:szCs w:val="24"/>
+            <w:lang w:val="pt-BR"/>
+          </w:rPr>
+          <w:delText>só compor mais ou menos</w:delText>
+        </w:r>
+      </w:del>
       <w:ins w:id="298" w:author="Lucas Okado" w:date="2018-11-26T22:24:00Z">
         <w:r>
           <w:rPr>
@@ -6358,9 +6446,266 @@
             <w:szCs w:val="24"/>
             <w:lang w:val="pt-BR"/>
           </w:rPr>
-          <w:t xml:space="preserve"> étnicos</w:t>
-        </w:r>
-      </w:ins>
+          <w:t>compondo pouco mais de</w:t>
+        </w:r>
+      </w:ins>
+      <w:r>
+        <w:rPr>
+          <w:rFonts w:ascii="Times New Roman" w:hAnsi="Times New Roman" w:cs="Times New Roman"/>
+          <w:sz w:val="24"/>
+          <w:szCs w:val="24"/>
+          <w:lang w:val="pt-BR"/>
+        </w:rPr>
+        <w:t xml:space="preserve"> </w:t>
+      </w:r>
+      <w:del w:id="299" w:author="Lucas Okado" w:date="2018-11-26T22:25:00Z">
+        <w:r>
+          <w:rPr>
+            <w:rFonts w:ascii="Times New Roman" w:hAnsi="Times New Roman" w:cs="Times New Roman"/>
+            <w:sz w:val="24"/>
+            <w:szCs w:val="24"/>
+            <w:lang w:val="pt-BR"/>
+          </w:rPr>
+          <w:delText>um porcento</w:delText>
+        </w:r>
+      </w:del>
+      <w:ins w:id="300" w:author="Lucas Okado" w:date="2018-11-26T22:25:00Z">
+        <w:r>
+          <w:rPr>
+            <w:rFonts w:ascii="Times New Roman" w:hAnsi="Times New Roman" w:cs="Times New Roman"/>
+            <w:sz w:val="24"/>
+            <w:szCs w:val="24"/>
+            <w:lang w:val="pt-BR"/>
+          </w:rPr>
+          <w:t>1%</w:t>
+        </w:r>
+      </w:ins>
+      <w:r>
+        <w:rPr>
+          <w:rFonts w:ascii="Times New Roman" w:hAnsi="Times New Roman" w:cs="Times New Roman"/>
+          <w:sz w:val="24"/>
+          <w:szCs w:val="24"/>
+          <w:lang w:val="pt-BR"/>
+        </w:rPr>
+        <w:t xml:space="preserve"> da população nacional</w:t>
+      </w:r>
+      <w:r>
+        <w:rPr>
+          <w:rFonts w:ascii="Times New Roman" w:hAnsi="Times New Roman" w:cs="Times New Roman"/>
+          <w:sz w:val="24"/>
+          <w:szCs w:val="24"/>
+          <w:lang w:val="pt-BR"/>
+        </w:rPr>
+        <w:t>.</w:t>
+      </w:r>
+      <w:r>
+        <w:rPr>
+          <w:rFonts w:ascii="Times New Roman" w:hAnsi="Times New Roman" w:cs="Times New Roman"/>
+          <w:sz w:val="24"/>
+          <w:szCs w:val="24"/>
+          <w:lang w:val="pt-BR"/>
+        </w:rPr>
+        <w:t xml:space="preserve"> </w:t>
+      </w:r>
+      <w:r>
+        <w:rPr>
+          <w:rFonts w:ascii="Times New Roman" w:hAnsi="Times New Roman" w:cs="Times New Roman"/>
+          <w:sz w:val="24"/>
+          <w:szCs w:val="24"/>
+          <w:lang w:val="pt-BR"/>
+        </w:rPr>
+        <w:t>Essa população pequena diminui os benefícios de racismo institucional contra orientai</w:t>
+      </w:r>
+      <w:r>
+        <w:rPr>
+          <w:rFonts w:ascii="Times New Roman" w:hAnsi="Times New Roman" w:cs="Times New Roman"/>
+          <w:sz w:val="24"/>
+          <w:szCs w:val="24"/>
+          <w:lang w:val="pt-BR"/>
+        </w:rPr>
+        <w:t xml:space="preserve">s. </w:t>
+      </w:r>
+      <w:r>
+        <w:rPr>
+          <w:rFonts w:ascii="Times New Roman" w:hAnsi="Times New Roman" w:cs="Times New Roman"/>
+          <w:sz w:val="24"/>
+          <w:szCs w:val="24"/>
+          <w:lang w:val="pt-BR"/>
+        </w:rPr>
+        <w:t>N</w:t>
+      </w:r>
+      <w:r>
+        <w:rPr>
+          <w:rFonts w:ascii="Times New Roman" w:hAnsi="Times New Roman" w:cs="Times New Roman"/>
+          <w:sz w:val="24"/>
+          <w:szCs w:val="24"/>
+          <w:lang w:val="pt-BR"/>
+        </w:rPr>
+        <w:t>ipo-brasileiros</w:t>
+      </w:r>
+      <w:r>
+        <w:rPr>
+          <w:rFonts w:ascii="Times New Roman" w:hAnsi="Times New Roman" w:cs="Times New Roman"/>
+          <w:sz w:val="24"/>
+          <w:szCs w:val="24"/>
+          <w:lang w:val="pt-BR"/>
+        </w:rPr>
+        <w:t xml:space="preserve"> sofrem menos</w:t>
+      </w:r>
+      <w:r>
+        <w:rPr>
+          <w:rFonts w:ascii="Times New Roman" w:hAnsi="Times New Roman" w:cs="Times New Roman"/>
+          <w:sz w:val="24"/>
+          <w:szCs w:val="24"/>
+          <w:lang w:val="pt-BR"/>
+        </w:rPr>
+        <w:t xml:space="preserve"> </w:t>
+      </w:r>
+      <w:r>
+        <w:rPr>
+          <w:rFonts w:ascii="Times New Roman" w:hAnsi="Times New Roman" w:cs="Times New Roman"/>
+          <w:sz w:val="24"/>
+          <w:szCs w:val="24"/>
+          <w:lang w:val="pt-BR"/>
+        </w:rPr>
+        <w:t xml:space="preserve">preconceito </w:t>
+      </w:r>
+      <w:r>
+        <w:rPr>
+          <w:rFonts w:ascii="Times New Roman" w:hAnsi="Times New Roman" w:cs="Times New Roman"/>
+          <w:sz w:val="24"/>
+          <w:szCs w:val="24"/>
+          <w:lang w:val="pt-BR"/>
+        </w:rPr>
+        <w:t>em relação com outros grupos minorias</w:t>
+      </w:r>
+      <w:r>
+        <w:rPr>
+          <w:rFonts w:ascii="Times New Roman" w:hAnsi="Times New Roman" w:cs="Times New Roman"/>
+          <w:sz w:val="24"/>
+          <w:szCs w:val="24"/>
+          <w:lang w:val="pt-BR"/>
+        </w:rPr>
+        <w:t xml:space="preserve"> </w:t>
+      </w:r>
+      <w:r>
+        <w:rPr>
+          <w:rFonts w:ascii="Times New Roman" w:hAnsi="Times New Roman" w:cs="Times New Roman"/>
+          <w:sz w:val="24"/>
+          <w:szCs w:val="24"/>
+          <w:lang w:val="pt-BR"/>
+        </w:rPr>
+        <w:t>porque o custo de manter um regime de racismo institucional é maior do que os benefícios de não descriminar.</w:t>
+      </w:r>
+      <w:r>
+        <w:rPr>
+          <w:rStyle w:val="FootnoteReference"/>
+          <w:rFonts w:ascii="Times New Roman" w:hAnsi="Times New Roman" w:cs="Times New Roman"/>
+          <w:sz w:val="24"/>
+          <w:szCs w:val="24"/>
+          <w:lang w:val="pt-BR"/>
+        </w:rPr>
+        <w:footnoteReference w:id="31"/>
+      </w:r>
+      <w:r>
+        <w:rPr>
+          <w:rFonts w:ascii="Times New Roman" w:hAnsi="Times New Roman" w:cs="Times New Roman"/>
+          <w:sz w:val="24"/>
+          <w:szCs w:val="24"/>
+          <w:lang w:val="pt-BR"/>
+        </w:rPr>
+        <w:t xml:space="preserve"> </w:t>
+      </w:r>
+      <w:r>
+        <w:rPr>
+          <w:rFonts w:ascii="Times New Roman" w:hAnsi="Times New Roman" w:cs="Times New Roman"/>
+          <w:sz w:val="24"/>
+          <w:szCs w:val="24"/>
+          <w:lang w:val="pt-BR"/>
+        </w:rPr>
+        <w:t>Quando um</w:t>
+      </w:r>
+      <w:ins w:id="301" w:author="Lucas Okado" w:date="2019-01-14T10:03:00Z">
+        <w:r>
+          <w:rPr>
+            <w:rFonts w:ascii="Times New Roman" w:hAnsi="Times New Roman" w:cs="Times New Roman"/>
+            <w:sz w:val="24"/>
+            <w:szCs w:val="24"/>
+            <w:lang w:val="pt-BR"/>
+          </w:rPr>
+          <w:t>a</w:t>
+        </w:r>
+      </w:ins>
+      <w:r>
+        <w:rPr>
+          <w:rFonts w:ascii="Times New Roman" w:hAnsi="Times New Roman" w:cs="Times New Roman"/>
+          <w:sz w:val="24"/>
+          <w:szCs w:val="24"/>
+          <w:lang w:val="pt-BR"/>
+        </w:rPr>
+        <w:t xml:space="preserve"> </w:t>
+      </w:r>
+      <w:del w:id="302" w:author="Lucas Okado" w:date="2019-01-14T10:03:00Z">
+        <w:r>
+          <w:rPr>
+            <w:rFonts w:ascii="Times New Roman" w:hAnsi="Times New Roman" w:cs="Times New Roman"/>
+            <w:sz w:val="24"/>
+            <w:szCs w:val="24"/>
+            <w:lang w:val="pt-BR"/>
+          </w:rPr>
+          <w:delText xml:space="preserve">grupo pequeno </w:delText>
+        </w:r>
+      </w:del>
+      <w:r>
+        <w:rPr>
+          <w:rFonts w:ascii="Times New Roman" w:hAnsi="Times New Roman" w:cs="Times New Roman"/>
+          <w:sz w:val="24"/>
+          <w:szCs w:val="24"/>
+          <w:lang w:val="pt-BR"/>
+        </w:rPr>
+        <w:t>minoria obtém níveis altos de um recurso de classe escass</w:t>
+      </w:r>
+      <w:ins w:id="303" w:author="Lucas Okado" w:date="2019-01-14T10:03:00Z">
+        <w:r>
+          <w:rPr>
+            <w:rFonts w:ascii="Times New Roman" w:hAnsi="Times New Roman" w:cs="Times New Roman"/>
+            <w:sz w:val="24"/>
+            <w:szCs w:val="24"/>
+            <w:lang w:val="pt-BR"/>
+          </w:rPr>
+          <w:t>o</w:t>
+        </w:r>
+      </w:ins>
+      <w:del w:id="304" w:author="Lucas Okado" w:date="2019-01-14T10:03:00Z">
+        <w:r>
+          <w:rPr>
+            <w:rFonts w:ascii="Times New Roman" w:hAnsi="Times New Roman" w:cs="Times New Roman"/>
+            <w:sz w:val="24"/>
+            <w:szCs w:val="24"/>
+            <w:lang w:val="pt-BR"/>
+          </w:rPr>
+          <w:delText>a</w:delText>
+        </w:r>
+      </w:del>
+      <w:r>
+        <w:rPr>
+          <w:rFonts w:ascii="Times New Roman" w:hAnsi="Times New Roman" w:cs="Times New Roman"/>
+          <w:sz w:val="24"/>
+          <w:szCs w:val="24"/>
+          <w:lang w:val="pt-BR"/>
+        </w:rPr>
+        <w:t>, neste caso educação</w:t>
+      </w:r>
+      <w:r>
+        <w:rPr>
+          <w:rStyle w:val="FootnoteReference"/>
+          <w:rFonts w:ascii="Times New Roman" w:hAnsi="Times New Roman" w:cs="Times New Roman"/>
+          <w:sz w:val="24"/>
+          <w:szCs w:val="24"/>
+          <w:lang w:val="pt-BR"/>
+        </w:rPr>
+        <w:footnoteReference w:id="32"/>
+      </w:r>
       <w:r>
         <w:rPr>
           <w:rFonts w:ascii="Times New Roman" w:hAnsi="Times New Roman" w:cs="Times New Roman"/>
@@ -6370,148 +6715,145 @@
         </w:rPr>
         <w:t xml:space="preserve">, </w:t>
       </w:r>
-      <w:del w:id="299" w:author="Lucas Okado" w:date="2018-11-26T22:24:00Z">
-        <w:r>
-          <w:rPr>
-            <w:rFonts w:ascii="Times New Roman" w:hAnsi="Times New Roman" w:cs="Times New Roman"/>
-            <w:sz w:val="24"/>
-            <w:szCs w:val="24"/>
-            <w:lang w:val="pt-BR"/>
-          </w:rPr>
-          <w:delText>só compor mais ou menos</w:delText>
-        </w:r>
-      </w:del>
-      <w:ins w:id="300" w:author="Lucas Okado" w:date="2018-11-26T22:24:00Z">
-        <w:r>
-          <w:rPr>
-            <w:rFonts w:ascii="Times New Roman" w:hAnsi="Times New Roman" w:cs="Times New Roman"/>
-            <w:sz w:val="24"/>
-            <w:szCs w:val="24"/>
-            <w:lang w:val="pt-BR"/>
-          </w:rPr>
-          <w:t>compondo pouco mais de</w:t>
-        </w:r>
-      </w:ins>
-      <w:r>
-        <w:rPr>
-          <w:rFonts w:ascii="Times New Roman" w:hAnsi="Times New Roman" w:cs="Times New Roman"/>
-          <w:sz w:val="24"/>
-          <w:szCs w:val="24"/>
-          <w:lang w:val="pt-BR"/>
-        </w:rPr>
-        <w:t xml:space="preserve"> </w:t>
-      </w:r>
-      <w:del w:id="301" w:author="Lucas Okado" w:date="2018-11-26T22:25:00Z">
-        <w:r>
-          <w:rPr>
-            <w:rFonts w:ascii="Times New Roman" w:hAnsi="Times New Roman" w:cs="Times New Roman"/>
-            <w:sz w:val="24"/>
-            <w:szCs w:val="24"/>
-            <w:lang w:val="pt-BR"/>
-          </w:rPr>
-          <w:delText>um porcento</w:delText>
-        </w:r>
-      </w:del>
-      <w:ins w:id="302" w:author="Lucas Okado" w:date="2018-11-26T22:25:00Z">
-        <w:r>
-          <w:rPr>
-            <w:rFonts w:ascii="Times New Roman" w:hAnsi="Times New Roman" w:cs="Times New Roman"/>
-            <w:sz w:val="24"/>
-            <w:szCs w:val="24"/>
-            <w:lang w:val="pt-BR"/>
-          </w:rPr>
-          <w:t>1%</w:t>
-        </w:r>
-      </w:ins>
-      <w:r>
-        <w:rPr>
-          <w:rFonts w:ascii="Times New Roman" w:hAnsi="Times New Roman" w:cs="Times New Roman"/>
-          <w:sz w:val="24"/>
-          <w:szCs w:val="24"/>
-          <w:lang w:val="pt-BR"/>
-        </w:rPr>
-        <w:t xml:space="preserve"> da população nacional</w:t>
-      </w:r>
-      <w:r>
-        <w:rPr>
-          <w:rFonts w:ascii="Times New Roman" w:hAnsi="Times New Roman" w:cs="Times New Roman"/>
-          <w:sz w:val="24"/>
-          <w:szCs w:val="24"/>
-          <w:lang w:val="pt-BR"/>
-        </w:rPr>
-        <w:t>.</w:t>
-      </w:r>
-      <w:r>
-        <w:rPr>
-          <w:rFonts w:ascii="Times New Roman" w:hAnsi="Times New Roman" w:cs="Times New Roman"/>
-          <w:sz w:val="24"/>
-          <w:szCs w:val="24"/>
-          <w:lang w:val="pt-BR"/>
-        </w:rPr>
-        <w:t xml:space="preserve"> </w:t>
-      </w:r>
-      <w:r>
-        <w:rPr>
-          <w:rFonts w:ascii="Times New Roman" w:hAnsi="Times New Roman" w:cs="Times New Roman"/>
-          <w:sz w:val="24"/>
-          <w:szCs w:val="24"/>
-          <w:lang w:val="pt-BR"/>
-        </w:rPr>
-        <w:t xml:space="preserve">Essa população pequena diminui os benefícios de racismo institucional contra orientais </w:t>
-      </w:r>
-      <w:commentRangeStart w:id="303"/>
-      <w:r>
-        <w:rPr>
-          <w:rFonts w:ascii="Times New Roman" w:hAnsi="Times New Roman" w:cs="Times New Roman"/>
-          <w:sz w:val="24"/>
-          <w:szCs w:val="24"/>
-          <w:lang w:val="pt-BR"/>
-        </w:rPr>
-        <w:t>n</w:t>
-      </w:r>
-      <w:r>
-        <w:rPr>
-          <w:rFonts w:ascii="Times New Roman" w:hAnsi="Times New Roman" w:cs="Times New Roman"/>
-          <w:sz w:val="24"/>
-          <w:szCs w:val="24"/>
-          <w:lang w:val="pt-BR"/>
-        </w:rPr>
-        <w:t>a época moderna</w:t>
-      </w:r>
-      <w:commentRangeEnd w:id="303"/>
-      <w:r>
-        <w:rPr>
-          <w:rStyle w:val="CommentReference"/>
-          <w:lang w:val="pt-BR"/>
-        </w:rPr>
-        <w:commentReference w:id="303"/>
-      </w:r>
-      <w:r>
-        <w:rPr>
-          <w:rFonts w:ascii="Times New Roman" w:hAnsi="Times New Roman" w:cs="Times New Roman"/>
-          <w:sz w:val="24"/>
-          <w:szCs w:val="24"/>
-          <w:lang w:val="pt-BR"/>
-        </w:rPr>
-        <w:t>. N</w:t>
-      </w:r>
-      <w:r>
-        <w:rPr>
-          <w:rFonts w:ascii="Times New Roman" w:hAnsi="Times New Roman" w:cs="Times New Roman"/>
-          <w:sz w:val="24"/>
-          <w:szCs w:val="24"/>
-          <w:lang w:val="pt-BR"/>
-        </w:rPr>
-        <w:t>ipo-brasileiros</w:t>
-      </w:r>
-      <w:r>
-        <w:rPr>
-          <w:rFonts w:ascii="Times New Roman" w:hAnsi="Times New Roman" w:cs="Times New Roman"/>
-          <w:sz w:val="24"/>
-          <w:szCs w:val="24"/>
-          <w:lang w:val="pt-BR"/>
-        </w:rPr>
-        <w:t xml:space="preserve"> sofrem menos preconceito porque o custo de manter um regime de racismo institucional é maior do que os benefícios de não descriminar.</w:t>
+      <w:ins w:id="305" w:author="Lucas Okado" w:date="2019-01-14T10:03:00Z">
+        <w:r>
+          <w:rPr>
+            <w:rFonts w:ascii="Times New Roman" w:hAnsi="Times New Roman" w:cs="Times New Roman"/>
+            <w:sz w:val="24"/>
+            <w:szCs w:val="24"/>
+            <w:lang w:val="pt-BR"/>
+          </w:rPr>
+          <w:t xml:space="preserve">o </w:t>
+        </w:r>
+      </w:ins>
+      <w:r>
+        <w:rPr>
+          <w:rFonts w:ascii="Times New Roman" w:hAnsi="Times New Roman" w:cs="Times New Roman"/>
+          <w:sz w:val="24"/>
+          <w:szCs w:val="24"/>
+          <w:lang w:val="pt-BR"/>
+        </w:rPr>
+        <w:t xml:space="preserve">preconceito no mercado de trabalho pode ser diminuído. Para derivar os benefícios da supremacia branca no longo prazo, empregadores e empregados brancos têm que manter uma frente unida de preconceito. Como </w:t>
+      </w:r>
+      <w:del w:id="306" w:author="Lucas Okado" w:date="2019-01-14T10:04:00Z">
+        <w:r>
+          <w:rPr>
+            <w:rFonts w:ascii="Times New Roman" w:hAnsi="Times New Roman" w:cs="Times New Roman"/>
+            <w:sz w:val="24"/>
+            <w:szCs w:val="24"/>
+            <w:lang w:val="pt-BR"/>
+          </w:rPr>
+          <w:delText xml:space="preserve">que </w:delText>
+        </w:r>
+      </w:del>
+      <w:ins w:id="307" w:author="Lucas Okado" w:date="2019-01-14T10:04:00Z">
+        <w:r>
+          <w:rPr>
+            <w:rFonts w:ascii="Times New Roman" w:hAnsi="Times New Roman" w:cs="Times New Roman"/>
+            <w:sz w:val="24"/>
+            <w:szCs w:val="24"/>
+            <w:lang w:val="pt-BR"/>
+          </w:rPr>
+          <w:t xml:space="preserve">os </w:t>
+        </w:r>
+      </w:ins>
+      <w:r>
+        <w:rPr>
+          <w:rFonts w:ascii="Times New Roman" w:hAnsi="Times New Roman" w:cs="Times New Roman"/>
+          <w:sz w:val="24"/>
+          <w:szCs w:val="24"/>
+          <w:lang w:val="pt-BR"/>
+        </w:rPr>
+        <w:t xml:space="preserve">nipo-brasileiros são um grupo proporcionalmente pequeno no Brasil, </w:t>
+      </w:r>
+      <w:r>
+        <w:rPr>
+          <w:rFonts w:ascii="Times New Roman" w:hAnsi="Times New Roman" w:cs="Times New Roman"/>
+          <w:sz w:val="24"/>
+          <w:szCs w:val="24"/>
+          <w:lang w:val="pt-BR"/>
+        </w:rPr>
+        <w:t>indivíduos</w:t>
+      </w:r>
+      <w:r>
+        <w:rPr>
+          <w:rFonts w:ascii="Times New Roman" w:hAnsi="Times New Roman" w:cs="Times New Roman"/>
+          <w:sz w:val="24"/>
+          <w:szCs w:val="24"/>
+          <w:lang w:val="pt-BR"/>
+        </w:rPr>
+        <w:t xml:space="preserve"> branc</w:t>
+      </w:r>
+      <w:ins w:id="308" w:author="Lucas Okado" w:date="2019-01-14T10:04:00Z">
+        <w:r>
+          <w:rPr>
+            <w:rFonts w:ascii="Times New Roman" w:hAnsi="Times New Roman" w:cs="Times New Roman"/>
+            <w:sz w:val="24"/>
+            <w:szCs w:val="24"/>
+            <w:lang w:val="pt-BR"/>
+          </w:rPr>
+          <w:t>o</w:t>
+        </w:r>
+      </w:ins>
+      <w:del w:id="309" w:author="Lucas Okado" w:date="2019-01-14T10:04:00Z">
+        <w:r>
+          <w:rPr>
+            <w:rFonts w:ascii="Times New Roman" w:hAnsi="Times New Roman" w:cs="Times New Roman"/>
+            <w:sz w:val="24"/>
+            <w:szCs w:val="24"/>
+            <w:lang w:val="pt-BR"/>
+          </w:rPr>
+          <w:delText>a</w:delText>
+        </w:r>
+      </w:del>
+      <w:r>
+        <w:rPr>
+          <w:rFonts w:ascii="Times New Roman" w:hAnsi="Times New Roman" w:cs="Times New Roman"/>
+          <w:sz w:val="24"/>
+          <w:szCs w:val="24"/>
+          <w:lang w:val="pt-BR"/>
+        </w:rPr>
+        <w:t xml:space="preserve">s desertam de manter a frente unida para obter os benefícios no </w:t>
+      </w:r>
+      <w:del w:id="310" w:author="Lucas Okado" w:date="2019-01-14T10:04:00Z">
+        <w:r>
+          <w:rPr>
+            <w:rFonts w:ascii="Times New Roman" w:hAnsi="Times New Roman" w:cs="Times New Roman"/>
+            <w:sz w:val="24"/>
+            <w:szCs w:val="24"/>
+            <w:lang w:val="pt-BR"/>
+          </w:rPr>
+          <w:delText xml:space="preserve">prazo </w:delText>
+        </w:r>
+      </w:del>
+      <w:r>
+        <w:rPr>
+          <w:rFonts w:ascii="Times New Roman" w:hAnsi="Times New Roman" w:cs="Times New Roman"/>
+          <w:sz w:val="24"/>
+          <w:szCs w:val="24"/>
+          <w:lang w:val="pt-BR"/>
+        </w:rPr>
+        <w:t xml:space="preserve">curto </w:t>
+      </w:r>
+      <w:ins w:id="311" w:author="Lucas Okado" w:date="2019-01-14T10:04:00Z">
+        <w:r>
+          <w:rPr>
+            <w:rFonts w:ascii="Times New Roman" w:hAnsi="Times New Roman" w:cs="Times New Roman"/>
+            <w:sz w:val="24"/>
+            <w:szCs w:val="24"/>
+            <w:lang w:val="pt-BR"/>
+          </w:rPr>
+          <w:t xml:space="preserve">prazo </w:t>
+        </w:r>
+      </w:ins>
+      <w:r>
+        <w:rPr>
+          <w:rFonts w:ascii="Times New Roman" w:hAnsi="Times New Roman" w:cs="Times New Roman"/>
+          <w:sz w:val="24"/>
+          <w:szCs w:val="24"/>
+          <w:lang w:val="pt-BR"/>
+        </w:rPr>
+        <w:t>de contratar e transacionar com membros desse grupo.</w:t>
       </w:r>
       <w:r>
         <w:rPr>
@@ -6521,27 +6863,85 @@
           <w:szCs w:val="24"/>
           <w:lang w:val="pt-BR"/>
         </w:rPr>
-        <w:footnoteReference w:id="30"/>
-      </w:r>
-      <w:r>
-        <w:rPr>
-          <w:rFonts w:ascii="Times New Roman" w:hAnsi="Times New Roman" w:cs="Times New Roman"/>
-          <w:sz w:val="24"/>
-          <w:szCs w:val="24"/>
-          <w:lang w:val="pt-BR"/>
-        </w:rPr>
-        <w:t xml:space="preserve"> </w:t>
-      </w:r>
-      <w:r>
-        <w:rPr>
-          <w:rFonts w:ascii="Times New Roman" w:hAnsi="Times New Roman" w:cs="Times New Roman"/>
-          <w:sz w:val="24"/>
-          <w:szCs w:val="24"/>
-          <w:lang w:val="pt-BR"/>
-        </w:rPr>
-        <w:t>Quando um</w:t>
-      </w:r>
-      <w:ins w:id="304" w:author="Lucas Okado" w:date="2019-01-14T10:03:00Z">
+        <w:footnoteReference w:id="33"/>
+      </w:r>
+      <w:r>
+        <w:rPr>
+          <w:rFonts w:ascii="Times New Roman" w:hAnsi="Times New Roman" w:cs="Times New Roman"/>
+          <w:sz w:val="24"/>
+          <w:szCs w:val="24"/>
+          <w:lang w:val="pt-BR"/>
+        </w:rPr>
+        <w:t xml:space="preserve">  </w:t>
+      </w:r>
+      <w:r>
+        <w:rPr>
+          <w:rFonts w:ascii="Times New Roman" w:hAnsi="Times New Roman" w:cs="Times New Roman"/>
+          <w:sz w:val="24"/>
+          <w:szCs w:val="24"/>
+          <w:lang w:val="pt-BR"/>
+        </w:rPr>
+        <w:t>E</w:t>
+      </w:r>
+      <w:r>
+        <w:rPr>
+          <w:rFonts w:ascii="Times New Roman" w:hAnsi="Times New Roman" w:cs="Times New Roman"/>
+          <w:sz w:val="24"/>
+          <w:szCs w:val="24"/>
+          <w:lang w:val="pt-BR"/>
+        </w:rPr>
+        <w:t xml:space="preserve">sses fatores </w:t>
+      </w:r>
+      <w:r>
+        <w:rPr>
+          <w:rFonts w:ascii="Times New Roman" w:hAnsi="Times New Roman" w:cs="Times New Roman"/>
+          <w:sz w:val="24"/>
+          <w:szCs w:val="24"/>
+          <w:lang w:val="pt-BR"/>
+        </w:rPr>
+        <w:t>sugerem</w:t>
+      </w:r>
+      <w:r>
+        <w:rPr>
+          <w:rFonts w:ascii="Times New Roman" w:hAnsi="Times New Roman" w:cs="Times New Roman"/>
+          <w:sz w:val="24"/>
+          <w:szCs w:val="24"/>
+          <w:lang w:val="pt-BR"/>
+        </w:rPr>
+        <w:t xml:space="preserve"> que nipo-brasileiros teria</w:t>
+      </w:r>
+      <w:ins w:id="312" w:author="Lucas Okado" w:date="2018-11-26T22:27:00Z">
+        <w:r>
+          <w:rPr>
+            <w:rFonts w:ascii="Times New Roman" w:hAnsi="Times New Roman" w:cs="Times New Roman"/>
+            <w:sz w:val="24"/>
+            <w:szCs w:val="24"/>
+            <w:lang w:val="pt-BR"/>
+          </w:rPr>
+          <w:t>m</w:t>
+        </w:r>
+      </w:ins>
+      <w:r>
+        <w:rPr>
+          <w:rFonts w:ascii="Times New Roman" w:hAnsi="Times New Roman" w:cs="Times New Roman"/>
+          <w:sz w:val="24"/>
+          <w:szCs w:val="24"/>
+          <w:lang w:val="pt-BR"/>
+        </w:rPr>
+        <w:t xml:space="preserve"> uma consciência política mais frac</w:t>
+      </w:r>
+      <w:del w:id="313" w:author="Lucas Okado" w:date="2018-11-26T22:27:00Z">
+        <w:r>
+          <w:rPr>
+            <w:rFonts w:ascii="Times New Roman" w:hAnsi="Times New Roman" w:cs="Times New Roman"/>
+            <w:sz w:val="24"/>
+            <w:szCs w:val="24"/>
+            <w:lang w:val="pt-BR"/>
+          </w:rPr>
+          <w:delText>o</w:delText>
+        </w:r>
+      </w:del>
+      <w:ins w:id="314" w:author="Lucas Okado" w:date="2018-11-26T22:27:00Z">
         <w:r>
           <w:rPr>
             <w:rFonts w:ascii="Times New Roman" w:hAnsi="Times New Roman" w:cs="Times New Roman"/>
@@ -6559,319 +6959,18 @@
           <w:szCs w:val="24"/>
           <w:lang w:val="pt-BR"/>
         </w:rPr>
-        <w:t xml:space="preserve"> </w:t>
-      </w:r>
-      <w:del w:id="305" w:author="Lucas Okado" w:date="2019-01-14T10:03:00Z">
-        <w:r>
-          <w:rPr>
-            <w:rFonts w:ascii="Times New Roman" w:hAnsi="Times New Roman" w:cs="Times New Roman"/>
-            <w:sz w:val="24"/>
-            <w:szCs w:val="24"/>
-            <w:lang w:val="pt-BR"/>
-          </w:rPr>
-          <w:delText xml:space="preserve">grupo pequeno </w:delText>
-        </w:r>
-      </w:del>
-      <w:r>
-        <w:rPr>
-          <w:rFonts w:ascii="Times New Roman" w:hAnsi="Times New Roman" w:cs="Times New Roman"/>
-          <w:sz w:val="24"/>
-          <w:szCs w:val="24"/>
-          <w:lang w:val="pt-BR"/>
-        </w:rPr>
-        <w:t>minoria obtém níveis altos de um recurso de classe escass</w:t>
-      </w:r>
-      <w:ins w:id="306" w:author="Lucas Okado" w:date="2019-01-14T10:03:00Z">
-        <w:r>
-          <w:rPr>
-            <w:rFonts w:ascii="Times New Roman" w:hAnsi="Times New Roman" w:cs="Times New Roman"/>
-            <w:sz w:val="24"/>
-            <w:szCs w:val="24"/>
-            <w:lang w:val="pt-BR"/>
-          </w:rPr>
-          <w:t>o</w:t>
-        </w:r>
-      </w:ins>
-      <w:del w:id="307" w:author="Lucas Okado" w:date="2019-01-14T10:03:00Z">
-        <w:r>
-          <w:rPr>
-            <w:rFonts w:ascii="Times New Roman" w:hAnsi="Times New Roman" w:cs="Times New Roman"/>
-            <w:sz w:val="24"/>
-            <w:szCs w:val="24"/>
-            <w:lang w:val="pt-BR"/>
-          </w:rPr>
-          <w:delText>a</w:delText>
-        </w:r>
-      </w:del>
-      <w:r>
-        <w:rPr>
-          <w:rFonts w:ascii="Times New Roman" w:hAnsi="Times New Roman" w:cs="Times New Roman"/>
-          <w:sz w:val="24"/>
-          <w:szCs w:val="24"/>
-          <w:lang w:val="pt-BR"/>
-        </w:rPr>
-        <w:t xml:space="preserve">, neste caso educação, </w:t>
-      </w:r>
-      <w:ins w:id="308" w:author="Lucas Okado" w:date="2019-01-14T10:03:00Z">
-        <w:r>
-          <w:rPr>
-            <w:rFonts w:ascii="Times New Roman" w:hAnsi="Times New Roman" w:cs="Times New Roman"/>
-            <w:sz w:val="24"/>
-            <w:szCs w:val="24"/>
-            <w:lang w:val="pt-BR"/>
-          </w:rPr>
-          <w:t xml:space="preserve">o </w:t>
-        </w:r>
-      </w:ins>
-      <w:r>
-        <w:rPr>
-          <w:rFonts w:ascii="Times New Roman" w:hAnsi="Times New Roman" w:cs="Times New Roman"/>
-          <w:sz w:val="24"/>
-          <w:szCs w:val="24"/>
-          <w:lang w:val="pt-BR"/>
-        </w:rPr>
-        <w:t xml:space="preserve">preconceito no mercado de trabalho pode ser diminuído. Para derivar os benefícios da supremacia branca no longo prazo, empregadores e empregados brancos têm que manter uma frente unida de preconceito. Como </w:t>
-      </w:r>
-      <w:del w:id="309" w:author="Lucas Okado" w:date="2019-01-14T10:04:00Z">
-        <w:r>
-          <w:rPr>
-            <w:rFonts w:ascii="Times New Roman" w:hAnsi="Times New Roman" w:cs="Times New Roman"/>
-            <w:sz w:val="24"/>
-            <w:szCs w:val="24"/>
-            <w:lang w:val="pt-BR"/>
-          </w:rPr>
-          <w:delText xml:space="preserve">que </w:delText>
-        </w:r>
-      </w:del>
-      <w:ins w:id="310" w:author="Lucas Okado" w:date="2019-01-14T10:04:00Z">
-        <w:r>
-          <w:rPr>
-            <w:rFonts w:ascii="Times New Roman" w:hAnsi="Times New Roman" w:cs="Times New Roman"/>
-            <w:sz w:val="24"/>
-            <w:szCs w:val="24"/>
-            <w:lang w:val="pt-BR"/>
-          </w:rPr>
-          <w:t xml:space="preserve">os </w:t>
-        </w:r>
-      </w:ins>
-      <w:r>
-        <w:rPr>
-          <w:rFonts w:ascii="Times New Roman" w:hAnsi="Times New Roman" w:cs="Times New Roman"/>
-          <w:sz w:val="24"/>
-          <w:szCs w:val="24"/>
-          <w:lang w:val="pt-BR"/>
-        </w:rPr>
-        <w:t xml:space="preserve">nipo-brasileiros são um grupo proporcionalmente pequeno no Brasil, </w:t>
-      </w:r>
-      <w:proofErr w:type="spellStart"/>
-      <w:r>
-        <w:rPr>
-          <w:rFonts w:ascii="Times New Roman" w:hAnsi="Times New Roman" w:cs="Times New Roman"/>
-          <w:sz w:val="24"/>
-          <w:szCs w:val="24"/>
-          <w:lang w:val="pt-BR"/>
-        </w:rPr>
-        <w:t>individu</w:t>
-      </w:r>
-      <w:ins w:id="311" w:author="Lucas Okado" w:date="2019-01-14T10:04:00Z">
-        <w:r>
-          <w:rPr>
-            <w:rFonts w:ascii="Times New Roman" w:hAnsi="Times New Roman" w:cs="Times New Roman"/>
-            <w:sz w:val="24"/>
-            <w:szCs w:val="24"/>
-            <w:lang w:val="pt-BR"/>
-          </w:rPr>
-          <w:t>o</w:t>
-        </w:r>
-      </w:ins>
-      <w:del w:id="312" w:author="Lucas Okado" w:date="2019-01-14T10:04:00Z">
-        <w:r>
-          <w:rPr>
-            <w:rFonts w:ascii="Times New Roman" w:hAnsi="Times New Roman" w:cs="Times New Roman"/>
-            <w:sz w:val="24"/>
-            <w:szCs w:val="24"/>
-            <w:lang w:val="pt-BR"/>
-          </w:rPr>
-          <w:delText>ai</w:delText>
-        </w:r>
-      </w:del>
-      <w:r>
-        <w:rPr>
-          <w:rFonts w:ascii="Times New Roman" w:hAnsi="Times New Roman" w:cs="Times New Roman"/>
-          <w:sz w:val="24"/>
-          <w:szCs w:val="24"/>
-          <w:lang w:val="pt-BR"/>
-        </w:rPr>
-        <w:t>s</w:t>
-      </w:r>
-      <w:proofErr w:type="spellEnd"/>
-      <w:r>
-        <w:rPr>
-          <w:rFonts w:ascii="Times New Roman" w:hAnsi="Times New Roman" w:cs="Times New Roman"/>
-          <w:sz w:val="24"/>
-          <w:szCs w:val="24"/>
-          <w:lang w:val="pt-BR"/>
-        </w:rPr>
-        <w:t xml:space="preserve"> branc</w:t>
-      </w:r>
-      <w:ins w:id="313" w:author="Lucas Okado" w:date="2019-01-14T10:04:00Z">
-        <w:r>
-          <w:rPr>
-            <w:rFonts w:ascii="Times New Roman" w:hAnsi="Times New Roman" w:cs="Times New Roman"/>
-            <w:sz w:val="24"/>
-            <w:szCs w:val="24"/>
-            <w:lang w:val="pt-BR"/>
-          </w:rPr>
-          <w:t>o</w:t>
-        </w:r>
-      </w:ins>
-      <w:del w:id="314" w:author="Lucas Okado" w:date="2019-01-14T10:04:00Z">
-        <w:r>
-          <w:rPr>
-            <w:rFonts w:ascii="Times New Roman" w:hAnsi="Times New Roman" w:cs="Times New Roman"/>
-            <w:sz w:val="24"/>
-            <w:szCs w:val="24"/>
-            <w:lang w:val="pt-BR"/>
-          </w:rPr>
-          <w:delText>a</w:delText>
-        </w:r>
-      </w:del>
-      <w:r>
-        <w:rPr>
-          <w:rFonts w:ascii="Times New Roman" w:hAnsi="Times New Roman" w:cs="Times New Roman"/>
-          <w:sz w:val="24"/>
-          <w:szCs w:val="24"/>
-          <w:lang w:val="pt-BR"/>
-        </w:rPr>
-        <w:t xml:space="preserve">s desertam de manter a frente unida para obter os benefícios no </w:t>
-      </w:r>
-      <w:del w:id="315" w:author="Lucas Okado" w:date="2019-01-14T10:04:00Z">
-        <w:r>
-          <w:rPr>
-            <w:rFonts w:ascii="Times New Roman" w:hAnsi="Times New Roman" w:cs="Times New Roman"/>
-            <w:sz w:val="24"/>
-            <w:szCs w:val="24"/>
-            <w:lang w:val="pt-BR"/>
-          </w:rPr>
-          <w:delText xml:space="preserve">prazo </w:delText>
-        </w:r>
-      </w:del>
-      <w:r>
-        <w:rPr>
-          <w:rFonts w:ascii="Times New Roman" w:hAnsi="Times New Roman" w:cs="Times New Roman"/>
-          <w:sz w:val="24"/>
-          <w:szCs w:val="24"/>
-          <w:lang w:val="pt-BR"/>
-        </w:rPr>
-        <w:t xml:space="preserve">curto </w:t>
-      </w:r>
-      <w:ins w:id="316" w:author="Lucas Okado" w:date="2019-01-14T10:04:00Z">
-        <w:r>
-          <w:rPr>
-            <w:rFonts w:ascii="Times New Roman" w:hAnsi="Times New Roman" w:cs="Times New Roman"/>
-            <w:sz w:val="24"/>
-            <w:szCs w:val="24"/>
-            <w:lang w:val="pt-BR"/>
-          </w:rPr>
-          <w:t xml:space="preserve">prazo </w:t>
-        </w:r>
-      </w:ins>
-      <w:r>
-        <w:rPr>
-          <w:rFonts w:ascii="Times New Roman" w:hAnsi="Times New Roman" w:cs="Times New Roman"/>
-          <w:sz w:val="24"/>
-          <w:szCs w:val="24"/>
-          <w:lang w:val="pt-BR"/>
-        </w:rPr>
-        <w:t>de contratar e transacionar com membros desse grupo.</w:t>
-      </w:r>
-      <w:r>
-        <w:rPr>
-          <w:rStyle w:val="FootnoteReference"/>
-          <w:rFonts w:ascii="Times New Roman" w:hAnsi="Times New Roman" w:cs="Times New Roman"/>
-          <w:sz w:val="24"/>
-          <w:szCs w:val="24"/>
-          <w:lang w:val="pt-BR"/>
-        </w:rPr>
-        <w:footnoteReference w:id="31"/>
-      </w:r>
-      <w:r>
-        <w:rPr>
-          <w:rFonts w:ascii="Times New Roman" w:hAnsi="Times New Roman" w:cs="Times New Roman"/>
-          <w:sz w:val="24"/>
-          <w:szCs w:val="24"/>
-          <w:lang w:val="pt-BR"/>
-        </w:rPr>
-        <w:t xml:space="preserve"> </w:t>
-      </w:r>
-      <w:r>
-        <w:rPr>
-          <w:rFonts w:ascii="Times New Roman" w:hAnsi="Times New Roman" w:cs="Times New Roman"/>
-          <w:sz w:val="24"/>
-          <w:szCs w:val="24"/>
-          <w:lang w:val="pt-BR"/>
-        </w:rPr>
-        <w:t>E</w:t>
-      </w:r>
-      <w:r>
-        <w:rPr>
-          <w:rFonts w:ascii="Times New Roman" w:hAnsi="Times New Roman" w:cs="Times New Roman"/>
-          <w:sz w:val="24"/>
-          <w:szCs w:val="24"/>
-          <w:lang w:val="pt-BR"/>
-        </w:rPr>
-        <w:t xml:space="preserve">sses fatores </w:t>
-      </w:r>
-      <w:r>
-        <w:rPr>
-          <w:rFonts w:ascii="Times New Roman" w:hAnsi="Times New Roman" w:cs="Times New Roman"/>
-          <w:sz w:val="24"/>
-          <w:szCs w:val="24"/>
-          <w:lang w:val="pt-BR"/>
-        </w:rPr>
-        <w:t>sugerem</w:t>
-      </w:r>
-      <w:r>
-        <w:rPr>
-          <w:rFonts w:ascii="Times New Roman" w:hAnsi="Times New Roman" w:cs="Times New Roman"/>
-          <w:sz w:val="24"/>
-          <w:szCs w:val="24"/>
-          <w:lang w:val="pt-BR"/>
-        </w:rPr>
-        <w:t xml:space="preserve"> que nipo-brasileiros teria</w:t>
-      </w:r>
-      <w:ins w:id="317" w:author="Lucas Okado" w:date="2018-11-26T22:27:00Z">
-        <w:r>
-          <w:rPr>
-            <w:rFonts w:ascii="Times New Roman" w:hAnsi="Times New Roman" w:cs="Times New Roman"/>
-            <w:sz w:val="24"/>
-            <w:szCs w:val="24"/>
-            <w:lang w:val="pt-BR"/>
-          </w:rPr>
-          <w:t>m</w:t>
-        </w:r>
-      </w:ins>
-      <w:r>
-        <w:rPr>
-          <w:rFonts w:ascii="Times New Roman" w:hAnsi="Times New Roman" w:cs="Times New Roman"/>
-          <w:sz w:val="24"/>
-          <w:szCs w:val="24"/>
-          <w:lang w:val="pt-BR"/>
-        </w:rPr>
-        <w:t xml:space="preserve"> uma consciência política mais frac</w:t>
-      </w:r>
-      <w:del w:id="318" w:author="Lucas Okado" w:date="2018-11-26T22:27:00Z">
-        <w:r>
-          <w:rPr>
-            <w:rFonts w:ascii="Times New Roman" w:hAnsi="Times New Roman" w:cs="Times New Roman"/>
-            <w:sz w:val="24"/>
-            <w:szCs w:val="24"/>
-            <w:lang w:val="pt-BR"/>
-          </w:rPr>
-          <w:delText>o</w:delText>
-        </w:r>
-      </w:del>
-      <w:ins w:id="319" w:author="Lucas Okado" w:date="2018-11-26T22:27:00Z">
+        <w:t xml:space="preserve"> e mais confiança nas instituições </w:t>
+      </w:r>
+      <w:r>
+        <w:rPr>
+          <w:rFonts w:ascii="Times New Roman" w:hAnsi="Times New Roman" w:cs="Times New Roman"/>
+          <w:sz w:val="24"/>
+          <w:szCs w:val="24"/>
+          <w:lang w:val="pt-BR"/>
+        </w:rPr>
+        <w:t xml:space="preserve">em relação </w:t>
+      </w:r>
+      <w:ins w:id="315" w:author="Lucas Okado" w:date="2019-01-14T10:04:00Z">
         <w:r>
           <w:rPr>
             <w:rFonts w:ascii="Times New Roman" w:hAnsi="Times New Roman" w:cs="Times New Roman"/>
@@ -6882,27 +6981,7 @@
           <w:t>a</w:t>
         </w:r>
       </w:ins>
-      <w:r>
-        <w:rPr>
-          <w:rFonts w:ascii="Times New Roman" w:hAnsi="Times New Roman" w:cs="Times New Roman"/>
-          <w:sz w:val="24"/>
-          <w:szCs w:val="24"/>
-          <w:lang w:val="pt-BR"/>
-        </w:rPr>
-        <w:t xml:space="preserve"> em relação </w:t>
-      </w:r>
-      <w:ins w:id="320" w:author="Lucas Okado" w:date="2019-01-14T10:04:00Z">
-        <w:r>
-          <w:rPr>
-            <w:rFonts w:ascii="Times New Roman" w:hAnsi="Times New Roman" w:cs="Times New Roman"/>
-            <w:sz w:val="24"/>
-            <w:szCs w:val="24"/>
-            <w:lang w:val="pt-BR"/>
-          </w:rPr>
-          <w:t>a</w:t>
-        </w:r>
-      </w:ins>
-      <w:del w:id="321" w:author="Lucas Okado" w:date="2019-01-14T10:04:00Z">
+      <w:del w:id="316" w:author="Lucas Okado" w:date="2019-01-14T10:04:00Z">
         <w:r>
           <w:rPr>
             <w:rFonts w:ascii="Times New Roman" w:hAnsi="Times New Roman" w:cs="Times New Roman"/>
@@ -6937,18 +7016,19 @@
           <w:lang w:val="pt-BR"/>
         </w:rPr>
       </w:pPr>
-      <w:del w:id="322" w:author="Lucas Okado" w:date="2018-11-26T22:27:00Z">
-        <w:r>
-          <w:rPr>
-            <w:rFonts w:ascii="Times New Roman" w:hAnsi="Times New Roman" w:cs="Times New Roman"/>
-            <w:sz w:val="24"/>
-            <w:szCs w:val="24"/>
-            <w:lang w:val="pt-BR"/>
-          </w:rPr>
+      <w:del w:id="317" w:author="Lucas Okado" w:date="2018-11-26T22:27:00Z">
+        <w:r>
+          <w:rPr>
+            <w:rFonts w:ascii="Times New Roman" w:hAnsi="Times New Roman" w:cs="Times New Roman"/>
+            <w:sz w:val="24"/>
+            <w:szCs w:val="24"/>
+            <w:lang w:val="pt-BR"/>
+          </w:rPr>
+          <w:lastRenderedPageBreak/>
           <w:delText xml:space="preserve">No </w:delText>
         </w:r>
       </w:del>
-      <w:ins w:id="323" w:author="Lucas Okado" w:date="2018-11-26T22:27:00Z">
+      <w:ins w:id="318" w:author="Lucas Okado" w:date="2018-11-26T22:27:00Z">
         <w:r>
           <w:rPr>
             <w:rFonts w:ascii="Times New Roman" w:hAnsi="Times New Roman" w:cs="Times New Roman"/>
@@ -6977,7 +7057,7 @@
         </w:rPr>
         <w:t xml:space="preserve"> são concentrados no sul e sudeste</w:t>
       </w:r>
-      <w:del w:id="324" w:author="Lucas Okado" w:date="2018-11-26T22:35:00Z">
+      <w:del w:id="319" w:author="Lucas Okado" w:date="2018-11-26T22:35:00Z">
         <w:r>
           <w:rPr>
             <w:rFonts w:ascii="Times New Roman" w:hAnsi="Times New Roman" w:cs="Times New Roman"/>
@@ -7024,7 +7104,7 @@
         </w:rPr>
         <w:t xml:space="preserve">e Paraná </w:t>
       </w:r>
-      <w:del w:id="325" w:author="Lucas Okado" w:date="2018-11-26T22:27:00Z">
+      <w:del w:id="320" w:author="Lucas Okado" w:date="2018-11-26T22:27:00Z">
         <w:r>
           <w:rPr>
             <w:rFonts w:ascii="Times New Roman" w:hAnsi="Times New Roman" w:cs="Times New Roman"/>
@@ -7035,7 +7115,7 @@
           <w:delText xml:space="preserve">têm </w:delText>
         </w:r>
       </w:del>
-      <w:ins w:id="326" w:author="Lucas Okado" w:date="2018-11-26T22:27:00Z">
+      <w:ins w:id="321" w:author="Lucas Okado" w:date="2018-11-26T22:27:00Z">
         <w:r>
           <w:rPr>
             <w:rFonts w:ascii="Times New Roman" w:hAnsi="Times New Roman" w:cs="Times New Roman"/>
@@ -7055,7 +7135,7 @@
         </w:rPr>
         <w:t>mais que 90% da população</w:t>
       </w:r>
-      <w:del w:id="327" w:author="Lucas Okado" w:date="2018-11-26T22:35:00Z">
+      <w:del w:id="322" w:author="Lucas Okado" w:date="2018-11-26T22:35:00Z">
         <w:r>
           <w:rPr>
             <w:rFonts w:ascii="Times New Roman" w:hAnsi="Times New Roman" w:cs="Times New Roman"/>
@@ -7111,7 +7191,7 @@
         </w:rPr>
         <w:t>política.</w:t>
       </w:r>
-      <w:ins w:id="328" w:author="Benjamin Zhu" w:date="2018-12-02T20:29:00Z">
+      <w:ins w:id="323" w:author="Benjamin Zhu" w:date="2018-12-02T20:29:00Z">
         <w:r>
           <w:rPr>
             <w:rFonts w:ascii="Times New Roman" w:hAnsi="Times New Roman" w:cs="Times New Roman"/>
@@ -7122,7 +7202,7 @@
           <w:t xml:space="preserve"> As comunidades japonesas t</w:t>
         </w:r>
       </w:ins>
-      <w:ins w:id="329" w:author="Benjamin Zhu" w:date="2018-12-02T20:31:00Z">
+      <w:ins w:id="324" w:author="Benjamin Zhu" w:date="2018-12-02T20:31:00Z">
         <w:r>
           <w:rPr>
             <w:rFonts w:ascii="Times New Roman" w:hAnsi="Times New Roman" w:cs="Times New Roman"/>
@@ -7133,7 +7213,7 @@
           <w:t>ê</w:t>
         </w:r>
       </w:ins>
-      <w:ins w:id="330" w:author="Benjamin Zhu" w:date="2018-12-02T20:29:00Z">
+      <w:ins w:id="325" w:author="Benjamin Zhu" w:date="2018-12-02T20:29:00Z">
         <w:r>
           <w:rPr>
             <w:rFonts w:ascii="Times New Roman" w:hAnsi="Times New Roman" w:cs="Times New Roman"/>
@@ -7144,7 +7224,7 @@
           <w:t>m uma tradiç</w:t>
         </w:r>
       </w:ins>
-      <w:ins w:id="331" w:author="Benjamin Zhu" w:date="2018-12-02T20:30:00Z">
+      <w:ins w:id="326" w:author="Benjamin Zhu" w:date="2018-12-02T20:30:00Z">
         <w:r>
           <w:rPr>
             <w:rFonts w:ascii="Times New Roman" w:hAnsi="Times New Roman" w:cs="Times New Roman"/>
@@ -7155,7 +7235,7 @@
           <w:t>ão vivente de participação em associações voluntarias de caráter cultural e esportivo</w:t>
         </w:r>
       </w:ins>
-      <w:ins w:id="332" w:author="Benjamin Zhu" w:date="2018-12-02T20:31:00Z">
+      <w:ins w:id="327" w:author="Benjamin Zhu" w:date="2018-12-02T20:31:00Z">
         <w:r>
           <w:rPr>
             <w:rFonts w:ascii="Times New Roman" w:hAnsi="Times New Roman" w:cs="Times New Roman"/>
@@ -7166,7 +7246,7 @@
           <w:t xml:space="preserve">. Escolas </w:t>
         </w:r>
       </w:ins>
-      <w:ins w:id="333" w:author="Benjamin Zhu" w:date="2018-12-03T13:24:00Z">
+      <w:ins w:id="328" w:author="Benjamin Zhu" w:date="2018-12-03T13:24:00Z">
         <w:r>
           <w:rPr>
             <w:rFonts w:ascii="Times New Roman" w:hAnsi="Times New Roman" w:cs="Times New Roman"/>
@@ -7183,10 +7263,30 @@
             <w:szCs w:val="24"/>
             <w:lang w:val="pt-BR"/>
           </w:rPr>
-          <w:t xml:space="preserve">existem desde do </w:t>
-        </w:r>
-      </w:ins>
-      <w:ins w:id="334" w:author="Benjamin Zhu" w:date="2018-12-03T13:47:00Z">
+          <w:t xml:space="preserve">existem desde </w:t>
+        </w:r>
+      </w:ins>
+      <w:r>
+        <w:rPr>
+          <w:rFonts w:ascii="Times New Roman" w:hAnsi="Times New Roman" w:cs="Times New Roman"/>
+          <w:sz w:val="24"/>
+          <w:szCs w:val="24"/>
+          <w:lang w:val="pt-BR"/>
+        </w:rPr>
+        <w:t>o</w:t>
+      </w:r>
+      <w:ins w:id="329" w:author="Benjamin Zhu" w:date="2018-12-03T13:24:00Z">
+        <w:r>
+          <w:rPr>
+            <w:rFonts w:ascii="Times New Roman" w:hAnsi="Times New Roman" w:cs="Times New Roman"/>
+            <w:sz w:val="24"/>
+            <w:szCs w:val="24"/>
+            <w:lang w:val="pt-BR"/>
+          </w:rPr>
+          <w:t xml:space="preserve"> </w:t>
+        </w:r>
+      </w:ins>
+      <w:ins w:id="330" w:author="Benjamin Zhu" w:date="2018-12-03T13:47:00Z">
         <w:r>
           <w:rPr>
             <w:rFonts w:ascii="Times New Roman" w:hAnsi="Times New Roman" w:cs="Times New Roman"/>
@@ -7197,7 +7297,7 @@
           <w:t xml:space="preserve">primeiro </w:t>
         </w:r>
       </w:ins>
-      <w:ins w:id="335" w:author="Benjamin Zhu" w:date="2018-12-03T13:24:00Z">
+      <w:ins w:id="331" w:author="Benjamin Zhu" w:date="2018-12-03T13:24:00Z">
         <w:r>
           <w:rPr>
             <w:rFonts w:ascii="Times New Roman" w:hAnsi="Times New Roman" w:cs="Times New Roman"/>
@@ -7208,6 +7308,29 @@
           <w:t>período de imigração japonesa</w:t>
         </w:r>
       </w:ins>
+      <w:ins w:id="332" w:author="Benjamin Zhu" w:date="2018-12-03T13:26:00Z">
+        <w:r>
+          <w:rPr>
+            <w:rFonts w:ascii="Times New Roman" w:hAnsi="Times New Roman" w:cs="Times New Roman"/>
+            <w:sz w:val="24"/>
+            <w:szCs w:val="24"/>
+            <w:lang w:val="pt-BR"/>
+          </w:rPr>
+          <w:t>.</w:t>
+        </w:r>
+      </w:ins>
+      <w:ins w:id="333" w:author="Benjamin Zhu" w:date="2018-12-03T13:25:00Z">
+        <w:r>
+          <w:rPr>
+            <w:rStyle w:val="FootnoteReference"/>
+            <w:rFonts w:ascii="Times New Roman" w:hAnsi="Times New Roman" w:cs="Times New Roman"/>
+            <w:sz w:val="24"/>
+            <w:szCs w:val="24"/>
+            <w:lang w:val="pt-BR"/>
+          </w:rPr>
+          <w:footnoteReference w:id="34"/>
+        </w:r>
+      </w:ins>
       <w:ins w:id="336" w:author="Benjamin Zhu" w:date="2018-12-03T13:26:00Z">
         <w:r>
           <w:rPr>
@@ -7216,43 +7339,10 @@
             <w:szCs w:val="24"/>
             <w:lang w:val="pt-BR"/>
           </w:rPr>
-          <w:t>.</w:t>
-        </w:r>
-      </w:ins>
-      <w:ins w:id="337" w:author="Benjamin Zhu" w:date="2018-12-03T13:25:00Z">
-        <w:r>
-          <w:rPr>
-            <w:rStyle w:val="FootnoteReference"/>
-            <w:rFonts w:ascii="Times New Roman" w:hAnsi="Times New Roman" w:cs="Times New Roman"/>
-            <w:sz w:val="24"/>
-            <w:szCs w:val="24"/>
-            <w:lang w:val="pt-BR"/>
-          </w:rPr>
-          <w:footnoteReference w:id="32"/>
-        </w:r>
-      </w:ins>
-      <w:ins w:id="340" w:author="Benjamin Zhu" w:date="2018-12-03T13:26:00Z">
-        <w:r>
-          <w:rPr>
-            <w:rFonts w:ascii="Times New Roman" w:hAnsi="Times New Roman" w:cs="Times New Roman"/>
-            <w:sz w:val="24"/>
-            <w:szCs w:val="24"/>
-            <w:lang w:val="pt-BR"/>
-          </w:rPr>
-          <w:t xml:space="preserve"> Durante a segunda guerra mundial as comunidades </w:t>
-        </w:r>
-        <w:r>
-          <w:rPr>
-            <w:rFonts w:ascii="Times New Roman" w:hAnsi="Times New Roman" w:cs="Times New Roman"/>
-            <w:sz w:val="24"/>
-            <w:szCs w:val="24"/>
-            <w:lang w:val="pt-BR"/>
-          </w:rPr>
-          <w:lastRenderedPageBreak/>
-          <w:t xml:space="preserve">japonesas foram </w:t>
-        </w:r>
-      </w:ins>
-      <w:ins w:id="341" w:author="Benjamin Zhu" w:date="2018-12-03T13:27:00Z">
+          <w:t xml:space="preserve"> Durante a segunda guerra mundial as comunidades japonesas foram </w:t>
+        </w:r>
+      </w:ins>
+      <w:ins w:id="337" w:author="Benjamin Zhu" w:date="2018-12-03T13:27:00Z">
         <w:r>
           <w:rPr>
             <w:rFonts w:ascii="Times New Roman" w:hAnsi="Times New Roman" w:cs="Times New Roman"/>
@@ -7263,7 +7353,7 @@
           <w:t>perseguidas</w:t>
         </w:r>
       </w:ins>
-      <w:ins w:id="342" w:author="Benjamin Zhu" w:date="2018-12-03T13:26:00Z">
+      <w:ins w:id="338" w:author="Benjamin Zhu" w:date="2018-12-03T13:26:00Z">
         <w:r>
           <w:rPr>
             <w:rFonts w:ascii="Times New Roman" w:hAnsi="Times New Roman" w:cs="Times New Roman"/>
@@ -7274,7 +7364,7 @@
           <w:t xml:space="preserve"> </w:t>
         </w:r>
       </w:ins>
-      <w:ins w:id="343" w:author="Benjamin Zhu" w:date="2018-12-03T13:27:00Z">
+      <w:ins w:id="339" w:author="Benjamin Zhu" w:date="2018-12-03T13:27:00Z">
         <w:r>
           <w:rPr>
             <w:rFonts w:ascii="Times New Roman" w:hAnsi="Times New Roman" w:cs="Times New Roman"/>
@@ -7292,27 +7382,7 @@
           <w:szCs w:val="24"/>
           <w:lang w:val="pt-BR"/>
         </w:rPr>
-        <w:t xml:space="preserve">havia proibição de ensinar ou falar o idioma de países do eixo. Músicas populares nessa épica tinham líricos </w:t>
-      </w:r>
-      <w:proofErr w:type="spellStart"/>
-      <w:r>
-        <w:rPr>
-          <w:rFonts w:ascii="Times New Roman" w:hAnsi="Times New Roman" w:cs="Times New Roman"/>
-          <w:sz w:val="24"/>
-          <w:szCs w:val="24"/>
-          <w:lang w:val="pt-BR"/>
-        </w:rPr>
-        <w:t>anti</w:t>
-      </w:r>
-      <w:proofErr w:type="spellEnd"/>
-      <w:r>
-        <w:rPr>
-          <w:rFonts w:ascii="Times New Roman" w:hAnsi="Times New Roman" w:cs="Times New Roman"/>
-          <w:sz w:val="24"/>
-          <w:szCs w:val="24"/>
-          <w:lang w:val="pt-BR"/>
-        </w:rPr>
-        <w:t xml:space="preserve"> japoneses e muitas destas escolas foram fechadas.</w:t>
+        <w:t>havia proibição de ensinar ou falar o idioma de países do eixo. Músicas populares nessa épica tinham líricos anti japoneses e muitas destas escolas foram fechadas.</w:t>
       </w:r>
       <w:r>
         <w:rPr>
@@ -7323,7 +7393,7 @@
         </w:rPr>
         <w:t xml:space="preserve"> Porém,</w:t>
       </w:r>
-      <w:ins w:id="344" w:author="Benjamin Zhu" w:date="2018-12-03T13:27:00Z">
+      <w:ins w:id="340" w:author="Benjamin Zhu" w:date="2018-12-03T13:27:00Z">
         <w:r>
           <w:rPr>
             <w:rFonts w:ascii="Times New Roman" w:hAnsi="Times New Roman" w:cs="Times New Roman"/>
@@ -7334,7 +7404,7 @@
           <w:t xml:space="preserve"> depois da guerra </w:t>
         </w:r>
       </w:ins>
-      <w:ins w:id="345" w:author="Benjamin Zhu" w:date="2018-12-03T13:28:00Z">
+      <w:ins w:id="341" w:author="Benjamin Zhu" w:date="2018-12-03T13:28:00Z">
         <w:r>
           <w:rPr>
             <w:rFonts w:ascii="Times New Roman" w:hAnsi="Times New Roman" w:cs="Times New Roman"/>
@@ -7345,7 +7415,7 @@
           <w:t>muitas escolas</w:t>
         </w:r>
       </w:ins>
-      <w:ins w:id="346" w:author="Benjamin Zhu" w:date="2018-12-03T13:25:00Z">
+      <w:ins w:id="342" w:author="Benjamin Zhu" w:date="2018-12-03T13:25:00Z">
         <w:r>
           <w:rPr>
             <w:rFonts w:ascii="Times New Roman" w:hAnsi="Times New Roman" w:cs="Times New Roman"/>
@@ -7356,7 +7426,7 @@
           <w:t xml:space="preserve"> </w:t>
         </w:r>
       </w:ins>
-      <w:ins w:id="347" w:author="Benjamin Zhu" w:date="2018-12-03T13:43:00Z">
+      <w:ins w:id="343" w:author="Benjamin Zhu" w:date="2018-12-03T13:43:00Z">
         <w:r>
           <w:rPr>
             <w:rFonts w:ascii="Times New Roman" w:hAnsi="Times New Roman" w:cs="Times New Roman"/>
@@ -7367,7 +7437,7 @@
           <w:t>reabrir</w:t>
         </w:r>
       </w:ins>
-      <w:ins w:id="348" w:author="Benjamin Zhu" w:date="2018-12-03T13:44:00Z">
+      <w:ins w:id="344" w:author="Benjamin Zhu" w:date="2018-12-03T13:44:00Z">
         <w:r>
           <w:rPr>
             <w:rFonts w:ascii="Times New Roman" w:hAnsi="Times New Roman" w:cs="Times New Roman"/>
@@ -7378,7 +7448,7 @@
           <w:t>a</w:t>
         </w:r>
       </w:ins>
-      <w:ins w:id="349" w:author="Benjamin Zhu" w:date="2018-12-03T13:43:00Z">
+      <w:ins w:id="345" w:author="Benjamin Zhu" w:date="2018-12-03T13:43:00Z">
         <w:r>
           <w:rPr>
             <w:rFonts w:ascii="Times New Roman" w:hAnsi="Times New Roman" w:cs="Times New Roman"/>
@@ -7389,7 +7459,7 @@
           <w:t>m</w:t>
         </w:r>
       </w:ins>
-      <w:ins w:id="350" w:author="Benjamin Zhu" w:date="2018-12-03T13:47:00Z">
+      <w:ins w:id="346" w:author="Benjamin Zhu" w:date="2018-12-03T13:47:00Z">
         <w:r>
           <w:rPr>
             <w:rFonts w:ascii="Times New Roman" w:hAnsi="Times New Roman" w:cs="Times New Roman"/>
@@ -7399,7 +7469,7 @@
           </w:rPr>
           <w:t xml:space="preserve">, representando </w:t>
         </w:r>
-        <w:del w:id="351" w:author="Lucas Okado" w:date="2019-01-14T10:05:00Z">
+        <w:del w:id="347" w:author="Lucas Okado" w:date="2019-01-14T10:05:00Z">
           <w:r>
             <w:rPr>
               <w:rFonts w:ascii="Times New Roman" w:hAnsi="Times New Roman" w:cs="Times New Roman"/>
@@ -7420,6 +7490,29 @@
           <w:t>a força da comunidade</w:t>
         </w:r>
       </w:ins>
+      <w:ins w:id="348" w:author="Benjamin Zhu" w:date="2018-12-03T13:46:00Z">
+        <w:r>
+          <w:rPr>
+            <w:rFonts w:ascii="Times New Roman" w:hAnsi="Times New Roman" w:cs="Times New Roman"/>
+            <w:sz w:val="24"/>
+            <w:szCs w:val="24"/>
+            <w:lang w:val="pt-BR"/>
+          </w:rPr>
+          <w:t>.</w:t>
+        </w:r>
+      </w:ins>
+      <w:ins w:id="349" w:author="Benjamin Zhu" w:date="2018-12-03T13:47:00Z">
+        <w:r>
+          <w:rPr>
+            <w:rStyle w:val="FootnoteReference"/>
+            <w:rFonts w:ascii="Times New Roman" w:hAnsi="Times New Roman" w:cs="Times New Roman"/>
+            <w:sz w:val="24"/>
+            <w:szCs w:val="24"/>
+            <w:lang w:val="pt-BR"/>
+          </w:rPr>
+          <w:footnoteReference w:id="35"/>
+        </w:r>
+      </w:ins>
       <w:ins w:id="352" w:author="Benjamin Zhu" w:date="2018-12-03T13:46:00Z">
         <w:r>
           <w:rPr>
@@ -7428,29 +7521,6 @@
             <w:szCs w:val="24"/>
             <w:lang w:val="pt-BR"/>
           </w:rPr>
-          <w:t>.</w:t>
-        </w:r>
-      </w:ins>
-      <w:ins w:id="353" w:author="Benjamin Zhu" w:date="2018-12-03T13:47:00Z">
-        <w:r>
-          <w:rPr>
-            <w:rStyle w:val="FootnoteReference"/>
-            <w:rFonts w:ascii="Times New Roman" w:hAnsi="Times New Roman" w:cs="Times New Roman"/>
-            <w:sz w:val="24"/>
-            <w:szCs w:val="24"/>
-            <w:lang w:val="pt-BR"/>
-          </w:rPr>
-          <w:footnoteReference w:id="33"/>
-        </w:r>
-      </w:ins>
-      <w:ins w:id="356" w:author="Benjamin Zhu" w:date="2018-12-03T13:46:00Z">
-        <w:r>
-          <w:rPr>
-            <w:rFonts w:ascii="Times New Roman" w:hAnsi="Times New Roman" w:cs="Times New Roman"/>
-            <w:sz w:val="24"/>
-            <w:szCs w:val="24"/>
-            <w:lang w:val="pt-BR"/>
-          </w:rPr>
           <w:t xml:space="preserve"> </w:t>
         </w:r>
       </w:ins>
@@ -7552,9 +7622,9 @@
           <w:szCs w:val="24"/>
           <w:lang w:val="pt-BR"/>
         </w:rPr>
-        <w:footnoteReference w:id="34"/>
-      </w:r>
-      <w:del w:id="357" w:author="Benjamin Zhu" w:date="2018-12-03T13:47:00Z">
+        <w:footnoteReference w:id="36"/>
+      </w:r>
+      <w:del w:id="353" w:author="Benjamin Zhu" w:date="2018-12-03T13:47:00Z">
         <w:r>
           <w:rPr>
             <w:rFonts w:ascii="Times New Roman" w:hAnsi="Times New Roman" w:cs="Times New Roman"/>
@@ -7601,8 +7671,8 @@
           <w:delText>como associações culturais e esportivas</w:delText>
         </w:r>
       </w:del>
-      <w:ins w:id="358" w:author="Lucas Okado" w:date="2018-11-26T22:36:00Z">
-        <w:del w:id="359" w:author="Benjamin Zhu" w:date="2018-12-03T13:47:00Z">
+      <w:ins w:id="354" w:author="Lucas Okado" w:date="2018-11-26T22:36:00Z">
+        <w:del w:id="355" w:author="Benjamin Zhu" w:date="2018-12-03T13:47:00Z">
           <w:r>
             <w:rPr>
               <w:rFonts w:ascii="Times New Roman" w:hAnsi="Times New Roman" w:cs="Times New Roman"/>
@@ -7614,7 +7684,7 @@
           </w:r>
         </w:del>
       </w:ins>
-      <w:del w:id="360" w:author="Benjamin Zhu" w:date="2018-12-03T13:47:00Z">
+      <w:del w:id="356" w:author="Benjamin Zhu" w:date="2018-12-03T13:47:00Z">
         <w:r>
           <w:rPr>
             <w:rFonts w:ascii="Times New Roman" w:hAnsi="Times New Roman" w:cs="Times New Roman"/>
@@ -7647,9 +7717,18 @@
           <w:szCs w:val="24"/>
           <w:lang w:val="pt-BR"/>
         </w:rPr>
-        <w:t xml:space="preserve">A confluência desses fatores coloca as questões sobre o primeiro eixo </w:t>
-      </w:r>
-      <w:del w:id="361" w:author="Lucas Okado" w:date="2018-11-26T22:36:00Z">
+        <w:t>A confluência desses fatores coloca as questões</w:t>
+      </w:r>
+      <w:r>
+        <w:rPr>
+          <w:rFonts w:ascii="Times New Roman" w:hAnsi="Times New Roman" w:cs="Times New Roman"/>
+          <w:sz w:val="24"/>
+          <w:szCs w:val="24"/>
+          <w:lang w:val="pt-BR"/>
+        </w:rPr>
+        <w:t xml:space="preserve"> </w:t>
+      </w:r>
+      <w:del w:id="357" w:author="Lucas Okado" w:date="2018-11-26T22:36:00Z">
         <w:r>
           <w:rPr>
             <w:rFonts w:ascii="Times New Roman" w:hAnsi="Times New Roman" w:cs="Times New Roman"/>
@@ -7660,7 +7739,7 @@
           <w:delText xml:space="preserve">sobre </w:delText>
         </w:r>
       </w:del>
-      <w:ins w:id="362" w:author="Lucas Okado" w:date="2018-11-26T22:36:00Z">
+      <w:ins w:id="358" w:author="Lucas Okado" w:date="2018-11-26T22:36:00Z">
         <w:r>
           <w:rPr>
             <w:rFonts w:ascii="Times New Roman" w:hAnsi="Times New Roman" w:cs="Times New Roman"/>
@@ -7678,9 +7757,27 @@
           <w:szCs w:val="24"/>
           <w:lang w:val="pt-BR"/>
         </w:rPr>
-        <w:t xml:space="preserve">orientação cognitiva para a política que essa pesquisa pretende </w:t>
-      </w:r>
-      <w:del w:id="363" w:author="Lucas Okado" w:date="2018-11-26T22:36:00Z">
+        <w:t xml:space="preserve">orientação cognitiva para a política </w:t>
+      </w:r>
+      <w:r>
+        <w:rPr>
+          <w:rFonts w:ascii="Times New Roman" w:hAnsi="Times New Roman" w:cs="Times New Roman"/>
+          <w:sz w:val="24"/>
+          <w:szCs w:val="24"/>
+          <w:lang w:val="pt-BR"/>
+        </w:rPr>
+        <w:t xml:space="preserve">e confiança institucional </w:t>
+      </w:r>
+      <w:r>
+        <w:rPr>
+          <w:rFonts w:ascii="Times New Roman" w:hAnsi="Times New Roman" w:cs="Times New Roman"/>
+          <w:sz w:val="24"/>
+          <w:szCs w:val="24"/>
+          <w:lang w:val="pt-BR"/>
+        </w:rPr>
+        <w:t xml:space="preserve">que essa pesquisa pretende </w:t>
+      </w:r>
+      <w:del w:id="359" w:author="Lucas Okado" w:date="2018-11-26T22:36:00Z">
         <w:r>
           <w:rPr>
             <w:rFonts w:ascii="Times New Roman" w:hAnsi="Times New Roman" w:cs="Times New Roman"/>
@@ -7691,7 +7788,7 @@
           <w:delText>resolver</w:delText>
         </w:r>
       </w:del>
-      <w:ins w:id="364" w:author="Lucas Okado" w:date="2018-11-26T22:36:00Z">
+      <w:ins w:id="360" w:author="Lucas Okado" w:date="2018-11-26T22:36:00Z">
         <w:r>
           <w:rPr>
             <w:rFonts w:ascii="Times New Roman" w:hAnsi="Times New Roman" w:cs="Times New Roman"/>
@@ -7702,7 +7799,7 @@
           <w:t>investigar</w:t>
         </w:r>
       </w:ins>
-      <w:ins w:id="365" w:author="Benjamin Zhu" w:date="2018-12-03T13:54:00Z">
+      <w:ins w:id="361" w:author="Benjamin Zhu" w:date="2018-12-03T13:54:00Z">
         <w:r>
           <w:rPr>
             <w:rFonts w:ascii="Times New Roman" w:hAnsi="Times New Roman" w:cs="Times New Roman"/>
@@ -7713,7 +7810,7 @@
           <w:t xml:space="preserve">. Num lado, temos fatores como concentração geográfico </w:t>
         </w:r>
       </w:ins>
-      <w:ins w:id="366" w:author="Benjamin Zhu" w:date="2018-12-03T13:55:00Z">
+      <w:ins w:id="362" w:author="Benjamin Zhu" w:date="2018-12-03T13:55:00Z">
         <w:r>
           <w:rPr>
             <w:rFonts w:ascii="Times New Roman" w:hAnsi="Times New Roman" w:cs="Times New Roman"/>
@@ -7724,18 +7821,38 @@
           <w:t xml:space="preserve">e uma tradição em participação em associações voluntarias </w:t>
         </w:r>
       </w:ins>
-      <w:ins w:id="367" w:author="Benjamin Zhu" w:date="2018-12-03T13:56:00Z">
-        <w:r>
-          <w:rPr>
-            <w:rFonts w:ascii="Times New Roman" w:hAnsi="Times New Roman" w:cs="Times New Roman"/>
-            <w:sz w:val="24"/>
-            <w:szCs w:val="24"/>
-            <w:lang w:val="pt-BR"/>
-          </w:rPr>
-          <w:t>que predicam participação política forte e no outro</w:t>
-        </w:r>
-      </w:ins>
-      <w:ins w:id="368" w:author="Benjamin Zhu" w:date="2018-12-03T13:57:00Z">
+      <w:ins w:id="363" w:author="Benjamin Zhu" w:date="2018-12-03T13:56:00Z">
+        <w:r>
+          <w:rPr>
+            <w:rFonts w:ascii="Times New Roman" w:hAnsi="Times New Roman" w:cs="Times New Roman"/>
+            <w:sz w:val="24"/>
+            <w:szCs w:val="24"/>
+            <w:lang w:val="pt-BR"/>
+          </w:rPr>
+          <w:t>que predicam participação política forte e</w:t>
+        </w:r>
+      </w:ins>
+      <w:r>
+        <w:rPr>
+          <w:rFonts w:ascii="Times New Roman" w:hAnsi="Times New Roman" w:cs="Times New Roman"/>
+          <w:sz w:val="24"/>
+          <w:szCs w:val="24"/>
+          <w:lang w:val="pt-BR"/>
+        </w:rPr>
+        <w:t xml:space="preserve"> menos confiança institucional. N</w:t>
+      </w:r>
+      <w:ins w:id="364" w:author="Benjamin Zhu" w:date="2018-12-03T13:56:00Z">
+        <w:r>
+          <w:rPr>
+            <w:rFonts w:ascii="Times New Roman" w:hAnsi="Times New Roman" w:cs="Times New Roman"/>
+            <w:sz w:val="24"/>
+            <w:szCs w:val="24"/>
+            <w:lang w:val="pt-BR"/>
+          </w:rPr>
+          <w:t>o outro</w:t>
+        </w:r>
+      </w:ins>
+      <w:ins w:id="365" w:author="Benjamin Zhu" w:date="2018-12-03T13:57:00Z">
         <w:r>
           <w:rPr>
             <w:rFonts w:ascii="Times New Roman" w:hAnsi="Times New Roman" w:cs="Times New Roman"/>
@@ -7764,7 +7881,7 @@
         </w:rPr>
         <w:t>oricamente</w:t>
       </w:r>
-      <w:ins w:id="369" w:author="Benjamin Zhu" w:date="2018-12-03T13:57:00Z">
+      <w:ins w:id="366" w:author="Benjamin Zhu" w:date="2018-12-03T13:57:00Z">
         <w:r>
           <w:rPr>
             <w:rFonts w:ascii="Times New Roman" w:hAnsi="Times New Roman" w:cs="Times New Roman"/>
@@ -7775,7 +7892,7 @@
           <w:t xml:space="preserve"> enfraquece participa</w:t>
         </w:r>
       </w:ins>
-      <w:ins w:id="370" w:author="Benjamin Zhu" w:date="2018-12-03T13:58:00Z">
+      <w:ins w:id="367" w:author="Benjamin Zhu" w:date="2018-12-03T13:58:00Z">
         <w:r>
           <w:rPr>
             <w:rFonts w:ascii="Times New Roman" w:hAnsi="Times New Roman" w:cs="Times New Roman"/>
@@ -7786,7 +7903,7 @@
           <w:t>ção política</w:t>
         </w:r>
       </w:ins>
-      <w:ins w:id="371" w:author="Benjamin Zhu" w:date="2018-12-03T14:04:00Z">
+      <w:ins w:id="368" w:author="Benjamin Zhu" w:date="2018-12-03T14:04:00Z">
         <w:r>
           <w:rPr>
             <w:rFonts w:ascii="Times New Roman" w:hAnsi="Times New Roman" w:cs="Times New Roman"/>
@@ -7806,7 +7923,7 @@
         </w:rPr>
         <w:t xml:space="preserve">? </w:t>
       </w:r>
-      <w:del w:id="372" w:author="Benjamin Zhu" w:date="2018-12-03T13:54:00Z">
+      <w:del w:id="369" w:author="Benjamin Zhu" w:date="2018-12-03T13:54:00Z">
         <w:r>
           <w:rPr>
             <w:rFonts w:ascii="Times New Roman" w:hAnsi="Times New Roman" w:cs="Times New Roman"/>
@@ -7817,7 +7934,7 @@
           <w:delText>,</w:delText>
         </w:r>
       </w:del>
-      <w:del w:id="373" w:author="Benjamin Zhu" w:date="2018-12-03T13:58:00Z">
+      <w:del w:id="370" w:author="Benjamin Zhu" w:date="2018-12-03T13:58:00Z">
         <w:r>
           <w:rPr>
             <w:rFonts w:ascii="Times New Roman" w:hAnsi="Times New Roman" w:cs="Times New Roman"/>
@@ -7843,17 +7960,6 @@
           <w:lang w:val="pt-BR"/>
         </w:rPr>
       </w:pPr>
-      <w:r>
-        <w:rPr>
-          <w:rFonts w:ascii="Times New Roman" w:hAnsi="Times New Roman" w:cs="Times New Roman"/>
-          <w:sz w:val="24"/>
-          <w:szCs w:val="24"/>
-          <w:lang w:val="pt-BR"/>
-        </w:rPr>
-        <w:t xml:space="preserve">Sobre a confiança institucional, alguns fatores mencionados como o preconceito, concentração geográfica e participação em associações voluntarias afetam esse eixo também. </w:t>
-      </w:r>
-      <w:bookmarkStart w:id="374" w:name="_GoBack"/>
-      <w:bookmarkEnd w:id="374"/>
     </w:p>
     <w:p>
       <w:pPr>
@@ -7914,6 +8020,37 @@
           <w:lang w:val="pt-BR"/>
         </w:rPr>
       </w:pPr>
+      <w:r>
+        <w:rPr>
+          <w:rFonts w:ascii="Times New Roman" w:hAnsi="Times New Roman" w:cs="Times New Roman"/>
+          <w:sz w:val="24"/>
+          <w:szCs w:val="24"/>
+          <w:lang w:val="pt-BR"/>
+        </w:rPr>
+        <w:t xml:space="preserve">Notes </w:t>
+      </w:r>
+      <w:bookmarkStart w:id="371" w:name="_GoBack"/>
+      <w:proofErr w:type="spellStart"/>
+      <w:r>
+        <w:rPr>
+          <w:rFonts w:ascii="Times New Roman" w:hAnsi="Times New Roman" w:cs="Times New Roman"/>
+          <w:sz w:val="24"/>
+          <w:szCs w:val="24"/>
+          <w:lang w:val="pt-BR"/>
+        </w:rPr>
+        <w:t>below</w:t>
+      </w:r>
+      <w:bookmarkEnd w:id="371"/>
+      <w:proofErr w:type="spellEnd"/>
+      <w:r>
+        <w:rPr>
+          <w:rFonts w:ascii="Times New Roman" w:hAnsi="Times New Roman" w:cs="Times New Roman"/>
+          <w:sz w:val="24"/>
+          <w:szCs w:val="24"/>
+          <w:lang w:val="pt-BR"/>
+        </w:rPr>
+        <w:t xml:space="preserve">: </w:t>
+      </w:r>
     </w:p>
     <w:p>
       <w:pPr>
@@ -7974,296 +8111,6 @@
           <w:lang w:val="pt-BR"/>
         </w:rPr>
       </w:pPr>
-      <w:proofErr w:type="spellStart"/>
-      <w:r>
-        <w:rPr>
-          <w:rFonts w:ascii="Times New Roman" w:hAnsi="Times New Roman" w:cs="Times New Roman"/>
-          <w:sz w:val="24"/>
-          <w:szCs w:val="24"/>
-          <w:lang w:val="pt-BR"/>
-        </w:rPr>
-        <w:t>We</w:t>
-      </w:r>
-      <w:proofErr w:type="spellEnd"/>
-      <w:r>
-        <w:rPr>
-          <w:rFonts w:ascii="Times New Roman" w:hAnsi="Times New Roman" w:cs="Times New Roman"/>
-          <w:sz w:val="24"/>
-          <w:szCs w:val="24"/>
-          <w:lang w:val="pt-BR"/>
-        </w:rPr>
-        <w:t xml:space="preserve"> </w:t>
-      </w:r>
-      <w:proofErr w:type="spellStart"/>
-      <w:r>
-        <w:rPr>
-          <w:rFonts w:ascii="Times New Roman" w:hAnsi="Times New Roman" w:cs="Times New Roman"/>
-          <w:sz w:val="24"/>
-          <w:szCs w:val="24"/>
-          <w:lang w:val="pt-BR"/>
-        </w:rPr>
-        <w:t>agree</w:t>
-      </w:r>
-      <w:proofErr w:type="spellEnd"/>
-      <w:r>
-        <w:rPr>
-          <w:rFonts w:ascii="Times New Roman" w:hAnsi="Times New Roman" w:cs="Times New Roman"/>
-          <w:sz w:val="24"/>
-          <w:szCs w:val="24"/>
-          <w:lang w:val="pt-BR"/>
-        </w:rPr>
-        <w:t xml:space="preserve"> </w:t>
-      </w:r>
-      <w:proofErr w:type="spellStart"/>
-      <w:r>
-        <w:rPr>
-          <w:rFonts w:ascii="Times New Roman" w:hAnsi="Times New Roman" w:cs="Times New Roman"/>
-          <w:sz w:val="24"/>
-          <w:szCs w:val="24"/>
-          <w:lang w:val="pt-BR"/>
-        </w:rPr>
-        <w:t>with</w:t>
-      </w:r>
-      <w:proofErr w:type="spellEnd"/>
-      <w:r>
-        <w:rPr>
-          <w:rFonts w:ascii="Times New Roman" w:hAnsi="Times New Roman" w:cs="Times New Roman"/>
-          <w:sz w:val="24"/>
-          <w:szCs w:val="24"/>
-          <w:lang w:val="pt-BR"/>
-        </w:rPr>
-        <w:t xml:space="preserve"> </w:t>
-      </w:r>
-      <w:proofErr w:type="spellStart"/>
-      <w:r>
-        <w:rPr>
-          <w:rFonts w:ascii="Times New Roman" w:hAnsi="Times New Roman" w:cs="Times New Roman"/>
-          <w:sz w:val="24"/>
-          <w:szCs w:val="24"/>
-          <w:lang w:val="pt-BR"/>
-        </w:rPr>
-        <w:t>this</w:t>
-      </w:r>
-      <w:proofErr w:type="spellEnd"/>
-      <w:r>
-        <w:rPr>
-          <w:rFonts w:ascii="Times New Roman" w:hAnsi="Times New Roman" w:cs="Times New Roman"/>
-          <w:sz w:val="24"/>
-          <w:szCs w:val="24"/>
-          <w:lang w:val="pt-BR"/>
-        </w:rPr>
-        <w:t xml:space="preserve"> </w:t>
-      </w:r>
-      <w:proofErr w:type="spellStart"/>
-      <w:r>
-        <w:rPr>
-          <w:rFonts w:ascii="Times New Roman" w:hAnsi="Times New Roman" w:cs="Times New Roman"/>
-          <w:sz w:val="24"/>
-          <w:szCs w:val="24"/>
-          <w:lang w:val="pt-BR"/>
-        </w:rPr>
-        <w:t>paper</w:t>
-      </w:r>
-      <w:proofErr w:type="spellEnd"/>
-      <w:r>
-        <w:rPr>
-          <w:rFonts w:ascii="Times New Roman" w:hAnsi="Times New Roman" w:cs="Times New Roman"/>
-          <w:sz w:val="24"/>
-          <w:szCs w:val="24"/>
-          <w:lang w:val="pt-BR"/>
-        </w:rPr>
-        <w:t xml:space="preserve"> </w:t>
-      </w:r>
-      <w:proofErr w:type="spellStart"/>
-      <w:r>
-        <w:rPr>
-          <w:rFonts w:ascii="Times New Roman" w:hAnsi="Times New Roman" w:cs="Times New Roman"/>
-          <w:sz w:val="24"/>
-          <w:szCs w:val="24"/>
-          <w:lang w:val="pt-BR"/>
-        </w:rPr>
-        <w:t>yay</w:t>
-      </w:r>
-      <w:proofErr w:type="spellEnd"/>
-      <w:r>
-        <w:rPr>
-          <w:rFonts w:ascii="Times New Roman" w:hAnsi="Times New Roman" w:cs="Times New Roman"/>
-          <w:sz w:val="24"/>
-          <w:szCs w:val="24"/>
-          <w:lang w:val="pt-BR"/>
-        </w:rPr>
-        <w:t xml:space="preserve">: </w:t>
-      </w:r>
-      <w:proofErr w:type="spellStart"/>
-      <w:r>
-        <w:rPr>
-          <w:rFonts w:ascii="Times New Roman" w:hAnsi="Times New Roman" w:cs="Times New Roman"/>
-          <w:sz w:val="24"/>
-          <w:szCs w:val="24"/>
-          <w:lang w:val="pt-BR"/>
-        </w:rPr>
-        <w:t>Primary</w:t>
-      </w:r>
-      <w:proofErr w:type="spellEnd"/>
-      <w:r>
-        <w:rPr>
-          <w:rFonts w:ascii="Times New Roman" w:hAnsi="Times New Roman" w:cs="Times New Roman"/>
-          <w:sz w:val="24"/>
-          <w:szCs w:val="24"/>
-          <w:lang w:val="pt-BR"/>
-        </w:rPr>
-        <w:t xml:space="preserve"> </w:t>
-      </w:r>
-      <w:proofErr w:type="spellStart"/>
-      <w:r>
-        <w:rPr>
-          <w:rFonts w:ascii="Times New Roman" w:hAnsi="Times New Roman" w:cs="Times New Roman"/>
-          <w:sz w:val="24"/>
-          <w:szCs w:val="24"/>
-          <w:lang w:val="pt-BR"/>
-        </w:rPr>
-        <w:t>differentiator</w:t>
-      </w:r>
-      <w:proofErr w:type="spellEnd"/>
-      <w:r>
-        <w:rPr>
-          <w:rFonts w:ascii="Times New Roman" w:hAnsi="Times New Roman" w:cs="Times New Roman"/>
-          <w:sz w:val="24"/>
-          <w:szCs w:val="24"/>
-          <w:lang w:val="pt-BR"/>
-        </w:rPr>
-        <w:t xml:space="preserve"> </w:t>
-      </w:r>
-      <w:proofErr w:type="spellStart"/>
-      <w:r>
-        <w:rPr>
-          <w:rFonts w:ascii="Times New Roman" w:hAnsi="Times New Roman" w:cs="Times New Roman"/>
-          <w:sz w:val="24"/>
-          <w:szCs w:val="24"/>
-          <w:lang w:val="pt-BR"/>
-        </w:rPr>
-        <w:t>between</w:t>
-      </w:r>
-      <w:proofErr w:type="spellEnd"/>
-      <w:r>
-        <w:rPr>
-          <w:rFonts w:ascii="Times New Roman" w:hAnsi="Times New Roman" w:cs="Times New Roman"/>
-          <w:sz w:val="24"/>
-          <w:szCs w:val="24"/>
-          <w:lang w:val="pt-BR"/>
-        </w:rPr>
-        <w:t xml:space="preserve"> </w:t>
-      </w:r>
-      <w:proofErr w:type="spellStart"/>
-      <w:r>
-        <w:rPr>
-          <w:rFonts w:ascii="Times New Roman" w:hAnsi="Times New Roman" w:cs="Times New Roman"/>
-          <w:sz w:val="24"/>
-          <w:szCs w:val="24"/>
-          <w:lang w:val="pt-BR"/>
-        </w:rPr>
-        <w:t>Asian</w:t>
-      </w:r>
-      <w:proofErr w:type="spellEnd"/>
-      <w:r>
-        <w:rPr>
-          <w:rFonts w:ascii="Times New Roman" w:hAnsi="Times New Roman" w:cs="Times New Roman"/>
-          <w:sz w:val="24"/>
-          <w:szCs w:val="24"/>
-          <w:lang w:val="pt-BR"/>
-        </w:rPr>
-        <w:t xml:space="preserve"> </w:t>
-      </w:r>
-      <w:proofErr w:type="spellStart"/>
-      <w:r>
-        <w:rPr>
-          <w:rFonts w:ascii="Times New Roman" w:hAnsi="Times New Roman" w:cs="Times New Roman"/>
-          <w:sz w:val="24"/>
-          <w:szCs w:val="24"/>
-          <w:lang w:val="pt-BR"/>
-        </w:rPr>
-        <w:t>and</w:t>
-      </w:r>
-      <w:proofErr w:type="spellEnd"/>
-      <w:r>
-        <w:rPr>
-          <w:rFonts w:ascii="Times New Roman" w:hAnsi="Times New Roman" w:cs="Times New Roman"/>
-          <w:sz w:val="24"/>
-          <w:szCs w:val="24"/>
-          <w:lang w:val="pt-BR"/>
-        </w:rPr>
-        <w:t xml:space="preserve"> White </w:t>
-      </w:r>
-      <w:proofErr w:type="spellStart"/>
-      <w:r>
-        <w:rPr>
-          <w:rFonts w:ascii="Times New Roman" w:hAnsi="Times New Roman" w:cs="Times New Roman"/>
-          <w:sz w:val="24"/>
-          <w:szCs w:val="24"/>
-          <w:lang w:val="pt-BR"/>
-        </w:rPr>
-        <w:t>Brazilians</w:t>
-      </w:r>
-      <w:proofErr w:type="spellEnd"/>
-      <w:r>
-        <w:rPr>
-          <w:rFonts w:ascii="Times New Roman" w:hAnsi="Times New Roman" w:cs="Times New Roman"/>
-          <w:sz w:val="24"/>
-          <w:szCs w:val="24"/>
-          <w:lang w:val="pt-BR"/>
-        </w:rPr>
-        <w:t xml:space="preserve"> </w:t>
-      </w:r>
-      <w:proofErr w:type="spellStart"/>
-      <w:r>
-        <w:rPr>
-          <w:rFonts w:ascii="Times New Roman" w:hAnsi="Times New Roman" w:cs="Times New Roman"/>
-          <w:sz w:val="24"/>
-          <w:szCs w:val="24"/>
-          <w:lang w:val="pt-BR"/>
-        </w:rPr>
-        <w:t>is</w:t>
-      </w:r>
-      <w:proofErr w:type="spellEnd"/>
-      <w:r>
-        <w:rPr>
-          <w:rFonts w:ascii="Times New Roman" w:hAnsi="Times New Roman" w:cs="Times New Roman"/>
-          <w:sz w:val="24"/>
-          <w:szCs w:val="24"/>
-          <w:lang w:val="pt-BR"/>
-        </w:rPr>
-        <w:t xml:space="preserve"> </w:t>
-      </w:r>
-      <w:proofErr w:type="spellStart"/>
-      <w:r>
-        <w:rPr>
-          <w:rFonts w:ascii="Times New Roman" w:hAnsi="Times New Roman" w:cs="Times New Roman"/>
-          <w:sz w:val="24"/>
-          <w:szCs w:val="24"/>
-          <w:lang w:val="pt-BR"/>
-        </w:rPr>
-        <w:t>education</w:t>
-      </w:r>
-      <w:proofErr w:type="spellEnd"/>
-      <w:r>
-        <w:rPr>
-          <w:rFonts w:ascii="Times New Roman" w:hAnsi="Times New Roman" w:cs="Times New Roman"/>
-          <w:sz w:val="24"/>
-          <w:szCs w:val="24"/>
-          <w:lang w:val="pt-BR"/>
-        </w:rPr>
-        <w:t>.</w:t>
-      </w:r>
-      <w:r>
-        <w:rPr>
-          <w:rStyle w:val="FootnoteReference"/>
-          <w:rFonts w:ascii="Times New Roman" w:hAnsi="Times New Roman" w:cs="Times New Roman"/>
-          <w:sz w:val="24"/>
-          <w:szCs w:val="24"/>
-          <w:lang w:val="pt-BR"/>
-        </w:rPr>
-        <w:footnoteReference w:id="35"/>
-      </w:r>
     </w:p>
     <w:p>
       <w:pPr>
@@ -8271,11 +8118,328 @@
         <w:autoSpaceDN w:val="0"/>
         <w:adjustRightInd w:val="0"/>
         <w:spacing w:after="0" w:line="480" w:lineRule="auto"/>
-        <w:rPr>
-          <w:rFonts w:ascii="Times New Roman" w:hAnsi="Times New Roman" w:cs="Times New Roman"/>
-          <w:sz w:val="24"/>
-          <w:szCs w:val="24"/>
-          <w:lang w:val="pt-BR"/>
+        <w:ind w:firstLine="720"/>
+        <w:rPr>
+          <w:rFonts w:ascii="Times New Roman" w:hAnsi="Times New Roman" w:cs="Times New Roman"/>
+          <w:sz w:val="24"/>
+          <w:szCs w:val="24"/>
+          <w:lang w:val="pt-BR"/>
+        </w:rPr>
+      </w:pPr>
+    </w:p>
+    <w:p>
+      <w:pPr>
+        <w:autoSpaceDE w:val="0"/>
+        <w:autoSpaceDN w:val="0"/>
+        <w:adjustRightInd w:val="0"/>
+        <w:spacing w:after="0" w:line="480" w:lineRule="auto"/>
+        <w:ind w:firstLine="720"/>
+        <w:rPr>
+          <w:rFonts w:ascii="Times New Roman" w:hAnsi="Times New Roman" w:cs="Times New Roman"/>
+          <w:sz w:val="24"/>
+          <w:szCs w:val="24"/>
+          <w:lang w:val="pt-BR"/>
+        </w:rPr>
+      </w:pPr>
+    </w:p>
+    <w:p>
+      <w:pPr>
+        <w:autoSpaceDE w:val="0"/>
+        <w:autoSpaceDN w:val="0"/>
+        <w:adjustRightInd w:val="0"/>
+        <w:spacing w:after="0" w:line="480" w:lineRule="auto"/>
+        <w:ind w:firstLine="720"/>
+        <w:rPr>
+          <w:rFonts w:ascii="Times New Roman" w:hAnsi="Times New Roman" w:cs="Times New Roman"/>
+          <w:sz w:val="24"/>
+          <w:szCs w:val="24"/>
+          <w:lang w:val="pt-BR"/>
+        </w:rPr>
+      </w:pPr>
+    </w:p>
+    <w:p>
+      <w:pPr>
+        <w:autoSpaceDE w:val="0"/>
+        <w:autoSpaceDN w:val="0"/>
+        <w:adjustRightInd w:val="0"/>
+        <w:spacing w:after="0" w:line="480" w:lineRule="auto"/>
+        <w:ind w:firstLine="720"/>
+        <w:rPr>
+          <w:rFonts w:ascii="Times New Roman" w:hAnsi="Times New Roman" w:cs="Times New Roman"/>
+          <w:sz w:val="24"/>
+          <w:szCs w:val="24"/>
+          <w:lang w:val="pt-BR"/>
+        </w:rPr>
+      </w:pPr>
+    </w:p>
+    <w:p>
+      <w:pPr>
+        <w:autoSpaceDE w:val="0"/>
+        <w:autoSpaceDN w:val="0"/>
+        <w:adjustRightInd w:val="0"/>
+        <w:spacing w:after="0" w:line="480" w:lineRule="auto"/>
+        <w:ind w:firstLine="720"/>
+        <w:rPr>
+          <w:rFonts w:ascii="Times New Roman" w:hAnsi="Times New Roman" w:cs="Times New Roman"/>
+          <w:sz w:val="24"/>
+          <w:szCs w:val="24"/>
+          <w:lang w:val="pt-BR"/>
+        </w:rPr>
+      </w:pPr>
+    </w:p>
+    <w:p>
+      <w:pPr>
+        <w:autoSpaceDE w:val="0"/>
+        <w:autoSpaceDN w:val="0"/>
+        <w:adjustRightInd w:val="0"/>
+        <w:spacing w:after="0" w:line="480" w:lineRule="auto"/>
+        <w:ind w:firstLine="720"/>
+        <w:rPr>
+          <w:rFonts w:ascii="Times New Roman" w:hAnsi="Times New Roman" w:cs="Times New Roman"/>
+          <w:sz w:val="24"/>
+          <w:szCs w:val="24"/>
+          <w:lang w:val="pt-BR"/>
+        </w:rPr>
+      </w:pPr>
+    </w:p>
+    <w:p>
+      <w:pPr>
+        <w:autoSpaceDE w:val="0"/>
+        <w:autoSpaceDN w:val="0"/>
+        <w:adjustRightInd w:val="0"/>
+        <w:spacing w:after="0" w:line="480" w:lineRule="auto"/>
+        <w:ind w:firstLine="720"/>
+        <w:rPr>
+          <w:rFonts w:ascii="Times New Roman" w:hAnsi="Times New Roman" w:cs="Times New Roman"/>
+          <w:sz w:val="24"/>
+          <w:szCs w:val="24"/>
+          <w:lang w:val="pt-BR"/>
+        </w:rPr>
+      </w:pPr>
+    </w:p>
+    <w:p>
+      <w:pPr>
+        <w:autoSpaceDE w:val="0"/>
+        <w:autoSpaceDN w:val="0"/>
+        <w:adjustRightInd w:val="0"/>
+        <w:spacing w:after="0" w:line="480" w:lineRule="auto"/>
+        <w:ind w:firstLine="720"/>
+        <w:rPr>
+          <w:rFonts w:ascii="Times New Roman" w:hAnsi="Times New Roman" w:cs="Times New Roman"/>
+          <w:sz w:val="24"/>
+          <w:szCs w:val="24"/>
+          <w:lang w:val="pt-BR"/>
+        </w:rPr>
+      </w:pPr>
+    </w:p>
+    <w:p>
+      <w:pPr>
+        <w:autoSpaceDE w:val="0"/>
+        <w:autoSpaceDN w:val="0"/>
+        <w:adjustRightInd w:val="0"/>
+        <w:spacing w:after="0" w:line="480" w:lineRule="auto"/>
+        <w:ind w:firstLine="720"/>
+        <w:rPr>
+          <w:rFonts w:ascii="Times New Roman" w:hAnsi="Times New Roman" w:cs="Times New Roman"/>
+          <w:sz w:val="24"/>
+          <w:szCs w:val="24"/>
+          <w:lang w:val="pt-BR"/>
+        </w:rPr>
+      </w:pPr>
+    </w:p>
+    <w:p>
+      <w:pPr>
+        <w:autoSpaceDE w:val="0"/>
+        <w:autoSpaceDN w:val="0"/>
+        <w:adjustRightInd w:val="0"/>
+        <w:spacing w:after="0" w:line="480" w:lineRule="auto"/>
+        <w:ind w:firstLine="720"/>
+        <w:rPr>
+          <w:rFonts w:ascii="Times New Roman" w:hAnsi="Times New Roman" w:cs="Times New Roman"/>
+          <w:sz w:val="24"/>
+          <w:szCs w:val="24"/>
+          <w:lang w:val="pt-BR"/>
+        </w:rPr>
+      </w:pPr>
+    </w:p>
+    <w:p>
+      <w:pPr>
+        <w:autoSpaceDE w:val="0"/>
+        <w:autoSpaceDN w:val="0"/>
+        <w:adjustRightInd w:val="0"/>
+        <w:spacing w:after="0" w:line="480" w:lineRule="auto"/>
+        <w:ind w:firstLine="720"/>
+        <w:rPr>
+          <w:rFonts w:ascii="Times New Roman" w:hAnsi="Times New Roman" w:cs="Times New Roman"/>
+          <w:sz w:val="24"/>
+          <w:szCs w:val="24"/>
+          <w:lang w:val="pt-BR"/>
+        </w:rPr>
+      </w:pPr>
+    </w:p>
+    <w:p>
+      <w:pPr>
+        <w:autoSpaceDE w:val="0"/>
+        <w:autoSpaceDN w:val="0"/>
+        <w:adjustRightInd w:val="0"/>
+        <w:spacing w:after="0" w:line="480" w:lineRule="auto"/>
+        <w:ind w:firstLine="720"/>
+        <w:rPr>
+          <w:rFonts w:ascii="Times New Roman" w:hAnsi="Times New Roman" w:cs="Times New Roman"/>
+          <w:sz w:val="24"/>
+          <w:szCs w:val="24"/>
+          <w:lang w:val="pt-BR"/>
+        </w:rPr>
+      </w:pPr>
+    </w:p>
+    <w:p>
+      <w:pPr>
+        <w:autoSpaceDE w:val="0"/>
+        <w:autoSpaceDN w:val="0"/>
+        <w:adjustRightInd w:val="0"/>
+        <w:spacing w:after="0" w:line="480" w:lineRule="auto"/>
+        <w:ind w:firstLine="720"/>
+        <w:rPr>
+          <w:rFonts w:ascii="Times New Roman" w:hAnsi="Times New Roman" w:cs="Times New Roman"/>
+          <w:sz w:val="24"/>
+          <w:szCs w:val="24"/>
+          <w:lang w:val="pt-BR"/>
+        </w:rPr>
+      </w:pPr>
+    </w:p>
+    <w:p>
+      <w:pPr>
+        <w:autoSpaceDE w:val="0"/>
+        <w:autoSpaceDN w:val="0"/>
+        <w:adjustRightInd w:val="0"/>
+        <w:spacing w:after="0" w:line="480" w:lineRule="auto"/>
+        <w:ind w:firstLine="720"/>
+        <w:rPr>
+          <w:rFonts w:ascii="Times New Roman" w:hAnsi="Times New Roman" w:cs="Times New Roman"/>
+          <w:sz w:val="24"/>
+          <w:szCs w:val="24"/>
+          <w:lang w:val="pt-BR"/>
+        </w:rPr>
+      </w:pPr>
+    </w:p>
+    <w:p>
+      <w:pPr>
+        <w:autoSpaceDE w:val="0"/>
+        <w:autoSpaceDN w:val="0"/>
+        <w:adjustRightInd w:val="0"/>
+        <w:spacing w:after="0" w:line="480" w:lineRule="auto"/>
+        <w:ind w:firstLine="720"/>
+        <w:rPr>
+          <w:rFonts w:ascii="Times New Roman" w:hAnsi="Times New Roman" w:cs="Times New Roman"/>
+          <w:sz w:val="24"/>
+          <w:szCs w:val="24"/>
+          <w:lang w:val="pt-BR"/>
+        </w:rPr>
+      </w:pPr>
+    </w:p>
+    <w:p>
+      <w:pPr>
+        <w:autoSpaceDE w:val="0"/>
+        <w:autoSpaceDN w:val="0"/>
+        <w:adjustRightInd w:val="0"/>
+        <w:spacing w:after="0" w:line="480" w:lineRule="auto"/>
+        <w:ind w:firstLine="720"/>
+        <w:rPr>
+          <w:rFonts w:ascii="Times New Roman" w:hAnsi="Times New Roman" w:cs="Times New Roman"/>
+          <w:sz w:val="24"/>
+          <w:szCs w:val="24"/>
+          <w:lang w:val="pt-BR"/>
+        </w:rPr>
+      </w:pPr>
+    </w:p>
+    <w:p>
+      <w:pPr>
+        <w:autoSpaceDE w:val="0"/>
+        <w:autoSpaceDN w:val="0"/>
+        <w:adjustRightInd w:val="0"/>
+        <w:spacing w:after="0" w:line="480" w:lineRule="auto"/>
+        <w:ind w:firstLine="720"/>
+        <w:rPr>
+          <w:rFonts w:ascii="Times New Roman" w:hAnsi="Times New Roman" w:cs="Times New Roman"/>
+          <w:sz w:val="24"/>
+          <w:szCs w:val="24"/>
+          <w:lang w:val="pt-BR"/>
+        </w:rPr>
+      </w:pPr>
+    </w:p>
+    <w:p>
+      <w:pPr>
+        <w:autoSpaceDE w:val="0"/>
+        <w:autoSpaceDN w:val="0"/>
+        <w:adjustRightInd w:val="0"/>
+        <w:spacing w:after="0" w:line="480" w:lineRule="auto"/>
+        <w:ind w:firstLine="720"/>
+        <w:rPr>
+          <w:rFonts w:ascii="Times New Roman" w:hAnsi="Times New Roman" w:cs="Times New Roman"/>
+          <w:sz w:val="24"/>
+          <w:szCs w:val="24"/>
+          <w:lang w:val="pt-BR"/>
+        </w:rPr>
+      </w:pPr>
+    </w:p>
+    <w:p>
+      <w:pPr>
+        <w:autoSpaceDE w:val="0"/>
+        <w:autoSpaceDN w:val="0"/>
+        <w:adjustRightInd w:val="0"/>
+        <w:spacing w:after="0" w:line="480" w:lineRule="auto"/>
+        <w:ind w:firstLine="720"/>
+        <w:rPr>
+          <w:rFonts w:ascii="Times New Roman" w:hAnsi="Times New Roman" w:cs="Times New Roman"/>
+          <w:sz w:val="24"/>
+          <w:szCs w:val="24"/>
+        </w:rPr>
+      </w:pPr>
+      <w:r>
+        <w:rPr>
+          <w:rFonts w:ascii="Times New Roman" w:hAnsi="Times New Roman" w:cs="Times New Roman"/>
+          <w:sz w:val="24"/>
+          <w:szCs w:val="24"/>
+        </w:rPr>
+        <w:t xml:space="preserve">We agree with this paper yay: Primary </w:t>
+      </w:r>
+      <w:r>
+        <w:rPr>
+          <w:rFonts w:ascii="Times New Roman" w:hAnsi="Times New Roman" w:cs="Times New Roman"/>
+          <w:sz w:val="24"/>
+          <w:szCs w:val="24"/>
+        </w:rPr>
+        <w:t>differentiator</w:t>
+      </w:r>
+      <w:r>
+        <w:rPr>
+          <w:rFonts w:ascii="Times New Roman" w:hAnsi="Times New Roman" w:cs="Times New Roman"/>
+          <w:sz w:val="24"/>
+          <w:szCs w:val="24"/>
+        </w:rPr>
+        <w:t xml:space="preserve"> between Asian and White Brazilians is education.</w:t>
+      </w:r>
+      <w:r>
+        <w:rPr>
+          <w:rStyle w:val="FootnoteReference"/>
+          <w:rFonts w:ascii="Times New Roman" w:hAnsi="Times New Roman" w:cs="Times New Roman"/>
+          <w:sz w:val="24"/>
+          <w:szCs w:val="24"/>
+          <w:lang w:val="pt-BR"/>
+        </w:rPr>
+        <w:footnoteReference w:id="37"/>
+      </w:r>
+    </w:p>
+    <w:p>
+      <w:pPr>
+        <w:autoSpaceDE w:val="0"/>
+        <w:autoSpaceDN w:val="0"/>
+        <w:adjustRightInd w:val="0"/>
+        <w:spacing w:after="0" w:line="480" w:lineRule="auto"/>
+        <w:rPr>
+          <w:rFonts w:ascii="Times New Roman" w:hAnsi="Times New Roman" w:cs="Times New Roman"/>
+          <w:sz w:val="24"/>
+          <w:szCs w:val="24"/>
         </w:rPr>
       </w:pPr>
     </w:p>
@@ -8523,7 +8687,7 @@
       </w:r>
     </w:p>
   </w:comment>
-  <w:comment w:id="266" w:author="Lucas Okado" w:date="2019-01-14T10:00:00Z" w:initials="LO">
+  <w:comment w:id="278" w:author="Lucas Okado" w:date="2018-11-26T22:21:00Z" w:initials="LO">
     <w:p>
       <w:pPr>
         <w:pStyle w:val="CommentText"/>
@@ -8541,28 +8705,6 @@
         <w:rPr>
           <w:lang w:val="pt-BR"/>
         </w:rPr>
-        <w:t>Essa frase está estranha. Tente reformular</w:t>
-      </w:r>
-    </w:p>
-  </w:comment>
-  <w:comment w:id="279" w:author="Lucas Okado" w:date="2018-11-26T22:21:00Z" w:initials="LO">
-    <w:p>
-      <w:pPr>
-        <w:pStyle w:val="CommentText"/>
-        <w:rPr>
-          <w:lang w:val="pt-BR"/>
-        </w:rPr>
-      </w:pPr>
-      <w:r>
-        <w:rPr>
-          <w:rStyle w:val="CommentReference"/>
-        </w:rPr>
-        <w:annotationRef/>
-      </w:r>
-      <w:r>
-        <w:rPr>
-          <w:lang w:val="pt-BR"/>
-        </w:rPr>
         <w:t xml:space="preserve">Português brasileiro a grafia desta palavra </w:t>
       </w:r>
       <w:r>
@@ -8570,51 +8712,6 @@
           <w:lang w:val="pt-BR"/>
         </w:rPr>
         <w:t>é diferente.</w:t>
-      </w:r>
-    </w:p>
-  </w:comment>
-  <w:comment w:id="303" w:author="Lucas Okado" w:date="2019-01-14T10:03:00Z" w:initials="LO">
-    <w:p>
-      <w:pPr>
-        <w:pStyle w:val="CommentText"/>
-      </w:pPr>
-      <w:r>
-        <w:rPr>
-          <w:rStyle w:val="CommentReference"/>
-        </w:rPr>
-        <w:annotationRef/>
-      </w:r>
-      <w:proofErr w:type="spellStart"/>
-      <w:r>
-        <w:t>Não</w:t>
-      </w:r>
-      <w:proofErr w:type="spellEnd"/>
-      <w:r>
-        <w:t xml:space="preserve"> </w:t>
-      </w:r>
-      <w:proofErr w:type="spellStart"/>
-      <w:r>
-        <w:t>entendi</w:t>
-      </w:r>
-      <w:proofErr w:type="spellEnd"/>
-      <w:r>
-        <w:t xml:space="preserve"> </w:t>
-      </w:r>
-      <w:proofErr w:type="spellStart"/>
-      <w:r>
-        <w:t>esta</w:t>
-      </w:r>
-      <w:proofErr w:type="spellEnd"/>
-      <w:r>
-        <w:t xml:space="preserve"> </w:t>
-      </w:r>
-      <w:proofErr w:type="spellStart"/>
-      <w:r>
-        <w:t>parte</w:t>
-      </w:r>
-      <w:proofErr w:type="spellEnd"/>
-      <w:r>
-        <w:t>.</w:t>
       </w:r>
     </w:p>
   </w:comment>
@@ -8623,17 +8720,15 @@
 
 <file path=word/commentsExtended.xml><?xml version="1.0" encoding="utf-8"?>
 <w15:commentsEx xmlns:wpc="http://schemas.microsoft.com/office/word/2010/wordprocessingCanvas" xmlns:cx="http://schemas.microsoft.com/office/drawing/2014/chartex" xmlns:cx1="http://schemas.microsoft.com/office/drawing/2015/9/8/chartex" xmlns:cx2="http://schemas.microsoft.com/office/drawing/2015/10/21/chartex" xmlns:cx3="http://schemas.microsoft.com/office/drawing/2016/5/9/chartex" xmlns:cx4="http://schemas.microsoft.com/office/drawing/2016/5/10/chartex" xmlns:cx5="http://schemas.microsoft.com/office/drawing/2016/5/11/chartex" xmlns:cx6="http://schemas.microsoft.com/office/drawing/2016/5/12/chartex" xmlns:cx7="http://schemas.microsoft.com/office/drawing/2016/5/13/chartex" xmlns:cx8="http://schemas.microsoft.com/office/drawing/2016/5/14/chartex" xmlns:mc="http://schemas.openxmlformats.org/markup-compatibility/2006" xmlns:aink="http://schemas.microsoft.com/office/drawing/2016/ink" xmlns:am3d="http://schemas.microsoft.com/office/drawing/2017/model3d" xmlns:o="urn:schemas-microsoft-com:office:office" xmlns:r="http://schemas.openxmlformats.org/officeDocument/2006/relationships" xmlns:m="http://schemas.openxmlformats.org/officeDocument/2006/math" xmlns:v="urn:schemas-microsoft-com:vml" xmlns:wp14="http://schemas.microsoft.com/office/word/2010/wordprocessingDrawing" xmlns:wp="http://schemas.openxmlformats.org/drawingml/2006/wordprocessingDrawing" xmlns:w10="urn:schemas-microsoft-com:office:word" xmlns:w="http://schemas.openxmlformats.org/wordprocessingml/2006/main" xmlns:w14="http://schemas.microsoft.com/office/word/2010/wordml" xmlns:w15="http://schemas.microsoft.com/office/word/2012/wordml" xmlns:w16cid="http://schemas.microsoft.com/office/word/2016/wordml/cid" xmlns:w16se="http://schemas.microsoft.com/office/word/2015/wordml/symex" xmlns:wpg="http://schemas.microsoft.com/office/word/2010/wordprocessingGroup" xmlns:wpi="http://schemas.microsoft.com/office/word/2010/wordprocessingInk" xmlns:wne="http://schemas.microsoft.com/office/word/2006/wordml" xmlns:wps="http://schemas.microsoft.com/office/word/2010/wordprocessingShape" mc:Ignorable="w14 w15 w16se w16cid wp14">
-  <w15:commentEx w15:paraId="7A3D4D9E" w15:done="0"/>
-  <w15:commentEx w15:paraId="6B105DA9" w15:paraIdParent="7A3D4D9E" w15:done="0"/>
+  <w15:commentEx w15:paraId="7A3D4D9E" w15:done="1"/>
+  <w15:commentEx w15:paraId="6B105DA9" w15:paraIdParent="7A3D4D9E" w15:done="1"/>
   <w15:commentEx w15:paraId="15FA7709" w15:done="1"/>
   <w15:commentEx w15:paraId="5A2E9ADA" w15:done="1"/>
   <w15:commentEx w15:paraId="6C8E701C" w15:done="1"/>
   <w15:commentEx w15:paraId="0BBD6BC0" w15:done="1"/>
   <w15:commentEx w15:paraId="1A4E9CE4" w15:done="1"/>
   <w15:commentEx w15:paraId="43C4B0AA" w15:done="1"/>
-  <w15:commentEx w15:paraId="1ACAC7DC" w15:done="0"/>
   <w15:commentEx w15:paraId="016C4A2C" w15:done="1"/>
-  <w15:commentEx w15:paraId="0C2107E9" w15:done="1"/>
 </w15:commentsEx>
 </file>
 
@@ -8647,9 +8742,7 @@
   <w16cid:commentId w16cid:paraId="0BBD6BC0" w16cid:durableId="1FAEB843"/>
   <w16cid:commentId w16cid:paraId="1A4E9CE4" w16cid:durableId="1FAEB845"/>
   <w16cid:commentId w16cid:paraId="43C4B0AA" w16cid:durableId="1FAEB846"/>
-  <w16cid:commentId w16cid:paraId="1ACAC7DC" w16cid:durableId="1FFB1A38"/>
   <w16cid:commentId w16cid:paraId="016C4A2C" w16cid:durableId="1FAEB847"/>
-  <w16cid:commentId w16cid:paraId="0C2107E9" w16cid:durableId="1FFB1A3A"/>
 </w16cid:commentsIds>
 </file>
 
@@ -8993,6 +9086,7 @@
           <w:rFonts w:ascii="F38" w:hAnsi="F38" w:cs="F38"/>
           <w:sz w:val="20"/>
           <w:szCs w:val="20"/>
+          <w:lang w:val="pt-BR"/>
         </w:rPr>
       </w:pPr>
       <w:r>
@@ -9060,47 +9154,84 @@
         </w:rPr>
         <w:t xml:space="preserve">cation in Brazil. </w:t>
       </w:r>
-      <w:proofErr w:type="spellStart"/>
       <w:r>
         <w:rPr>
           <w:rFonts w:ascii="F15" w:hAnsi="F15" w:cs="F15"/>
           <w:sz w:val="20"/>
           <w:szCs w:val="20"/>
-        </w:rPr>
-        <w:t>Em</w:t>
-      </w:r>
-      <w:proofErr w:type="spellEnd"/>
-      <w:r>
-        <w:rPr>
-          <w:rFonts w:ascii="F15" w:hAnsi="F15" w:cs="F15"/>
-          <w:sz w:val="20"/>
-          <w:szCs w:val="20"/>
-        </w:rPr>
-        <w:t xml:space="preserve">: </w:t>
-      </w:r>
+          <w:lang w:val="pt-BR"/>
+        </w:rPr>
+        <w:t xml:space="preserve">Em: </w:t>
+      </w:r>
+      <w:proofErr w:type="spellStart"/>
       <w:r>
         <w:rPr>
           <w:rFonts w:ascii="F38" w:hAnsi="F38" w:cs="F38"/>
           <w:sz w:val="20"/>
           <w:szCs w:val="20"/>
-        </w:rPr>
-        <w:t>Journal de la Société</w:t>
+          <w:lang w:val="pt-BR"/>
+        </w:rPr>
+        <w:t>Journal</w:t>
+      </w:r>
+      <w:proofErr w:type="spellEnd"/>
+      <w:r>
+        <w:rPr>
+          <w:rFonts w:ascii="F38" w:hAnsi="F38" w:cs="F38"/>
+          <w:sz w:val="20"/>
+          <w:szCs w:val="20"/>
+          <w:lang w:val="pt-BR"/>
+        </w:rPr>
+        <w:t xml:space="preserve"> de </w:t>
+      </w:r>
+      <w:proofErr w:type="spellStart"/>
+      <w:r>
+        <w:rPr>
+          <w:rFonts w:ascii="F38" w:hAnsi="F38" w:cs="F38"/>
+          <w:sz w:val="20"/>
+          <w:szCs w:val="20"/>
+          <w:lang w:val="pt-BR"/>
+        </w:rPr>
+        <w:t>la</w:t>
+      </w:r>
+      <w:proofErr w:type="spellEnd"/>
+      <w:r>
+        <w:rPr>
+          <w:rFonts w:ascii="F38" w:hAnsi="F38" w:cs="F38"/>
+          <w:sz w:val="20"/>
+          <w:szCs w:val="20"/>
+          <w:lang w:val="pt-BR"/>
+        </w:rPr>
+        <w:t xml:space="preserve"> Société</w:t>
       </w:r>
     </w:p>
     <w:p>
       <w:pPr>
         <w:pStyle w:val="FootnoteText"/>
-      </w:pPr>
+        <w:rPr>
+          <w:lang w:val="pt-BR"/>
+        </w:rPr>
+      </w:pPr>
+      <w:proofErr w:type="spellStart"/>
       <w:r>
         <w:rPr>
           <w:rFonts w:ascii="F38" w:hAnsi="F38" w:cs="F38"/>
-        </w:rPr>
-        <w:t xml:space="preserve">des </w:t>
+          <w:lang w:val="pt-BR"/>
+        </w:rPr>
+        <w:t>des</w:t>
+      </w:r>
+      <w:proofErr w:type="spellEnd"/>
+      <w:r>
+        <w:rPr>
+          <w:rFonts w:ascii="F38" w:hAnsi="F38" w:cs="F38"/>
+          <w:lang w:val="pt-BR"/>
+        </w:rPr>
+        <w:t xml:space="preserve"> </w:t>
       </w:r>
       <w:proofErr w:type="spellStart"/>
       <w:r>
         <w:rPr>
           <w:rFonts w:ascii="F38" w:hAnsi="F38" w:cs="F38"/>
+          <w:lang w:val="pt-BR"/>
         </w:rPr>
         <w:t>Américanistes</w:t>
       </w:r>
@@ -9108,12 +9239,14 @@
       <w:r>
         <w:rPr>
           <w:rFonts w:ascii="F38" w:hAnsi="F38" w:cs="F38"/>
+          <w:lang w:val="pt-BR"/>
         </w:rPr>
         <w:t xml:space="preserve"> </w:t>
       </w:r>
       <w:r>
         <w:rPr>
           <w:rFonts w:ascii="F15" w:hAnsi="F15" w:cs="F15"/>
+          <w:lang w:val="pt-BR"/>
         </w:rPr>
         <w:t>95.95-2 (2009), pp. 261_282</w:t>
       </w:r>
@@ -9137,13 +9270,7 @@
         <w:rPr>
           <w:lang w:val="pt-BR"/>
         </w:rPr>
-        <w:t xml:space="preserve"> </w:t>
-      </w:r>
-      <w:r>
-        <w:rPr>
-          <w:lang w:val="pt-BR"/>
-        </w:rPr>
-        <w:t xml:space="preserve">« Raça e mobilidade social », in Carlos </w:t>
+        <w:t xml:space="preserve"> « Raça e mobilidade social », in Carlos </w:t>
       </w:r>
       <w:proofErr w:type="spellStart"/>
       <w:r>
@@ -11279,16 +11406,64 @@
         <w:footnoteRef/>
       </w:r>
       <w:r>
-        <w:t xml:space="preserve"> Socioeconomic Attainments of Japanese Brazilians and Japanese Americans Alexandre Gori Maia1 , Arthur Sakamoto2 , and Sharron </w:t>
+        <w:t xml:space="preserve"> </w:t>
       </w:r>
       <w:proofErr w:type="spellStart"/>
       <w:r>
-        <w:t>Xuanren</w:t>
+        <w:rPr>
+          <w:rFonts w:ascii="Arial" w:hAnsi="Arial" w:cs="Arial"/>
+          <w:color w:val="333333"/>
+          <w:sz w:val="21"/>
+          <w:szCs w:val="21"/>
+          <w:shd w:val="clear" w:color="auto" w:fill="FFFFFF"/>
+        </w:rPr>
+        <w:t>Schoon</w:t>
       </w:r>
       <w:proofErr w:type="spellEnd"/>
       <w:r>
-        <w:t xml:space="preserve"> Wang2</w:t>
-      </w:r>
+        <w:rPr>
+          <w:rFonts w:ascii="Arial" w:hAnsi="Arial" w:cs="Arial"/>
+          <w:color w:val="333333"/>
+          <w:sz w:val="21"/>
+          <w:szCs w:val="21"/>
+          <w:shd w:val="clear" w:color="auto" w:fill="FFFFFF"/>
+        </w:rPr>
+        <w:t>, I., &amp; Cheng, H. (2011). Determinants of political trust: A lifetime learning model. </w:t>
+      </w:r>
+      <w:r>
+        <w:rPr>
+          <w:rStyle w:val="Emphasis"/>
+          <w:rFonts w:ascii="Arial" w:hAnsi="Arial" w:cs="Arial"/>
+          <w:color w:val="333333"/>
+          <w:sz w:val="21"/>
+          <w:szCs w:val="21"/>
+          <w:shd w:val="clear" w:color="auto" w:fill="FFFFFF"/>
+        </w:rPr>
+        <w:t>Developmental Psychology, 47</w:t>
+      </w:r>
+      <w:r>
+        <w:rPr>
+          <w:rFonts w:ascii="Arial" w:hAnsi="Arial" w:cs="Arial"/>
+          <w:color w:val="333333"/>
+          <w:sz w:val="21"/>
+          <w:szCs w:val="21"/>
+          <w:shd w:val="clear" w:color="auto" w:fill="FFFFFF"/>
+        </w:rPr>
+        <w:t>(3), 619–631. </w:t>
+      </w:r>
+      <w:hyperlink r:id="rId1" w:tgtFrame="_blank" w:history="1">
+        <w:r>
+          <w:rPr>
+            <w:rStyle w:val="Hyperlink"/>
+            <w:rFonts w:ascii="Arial" w:hAnsi="Arial" w:cs="Arial"/>
+            <w:color w:val="337AB7"/>
+            <w:sz w:val="21"/>
+            <w:szCs w:val="21"/>
+            <w:shd w:val="clear" w:color="auto" w:fill="FFFFFF"/>
+          </w:rPr>
+          <w:t>https://doi.org/10.1037/a0021817</w:t>
+        </w:r>
+      </w:hyperlink>
     </w:p>
   </w:footnote>
   <w:footnote w:id="31">
@@ -11319,14 +11494,62 @@
     <w:p>
       <w:pPr>
         <w:pStyle w:val="FootnoteText"/>
-        <w:rPr>
-          <w:lang w:val="pt-BR"/>
-          <w:rPrChange w:id="338" w:author="Benjamin Zhu" w:date="2018-12-03T13:25:00Z">
+      </w:pPr>
+      <w:r>
+        <w:rPr>
+          <w:rStyle w:val="FootnoteReference"/>
+        </w:rPr>
+        <w:footnoteRef/>
+      </w:r>
+      <w:r>
+        <w:t xml:space="preserve"> Socioeconomic Attainments of Japanese Brazilians and Japanese Americans Alexandre Gori Maia1 , Arthur Sakamoto2 , and Sharron </w:t>
+      </w:r>
+      <w:proofErr w:type="spellStart"/>
+      <w:r>
+        <w:t>Xuanren</w:t>
+      </w:r>
+      <w:proofErr w:type="spellEnd"/>
+      <w:r>
+        <w:t xml:space="preserve"> Wang2</w:t>
+      </w:r>
+    </w:p>
+  </w:footnote>
+  <w:footnote w:id="33">
+    <w:p>
+      <w:pPr>
+        <w:pStyle w:val="FootnoteText"/>
+      </w:pPr>
+      <w:r>
+        <w:rPr>
+          <w:rStyle w:val="FootnoteReference"/>
+        </w:rPr>
+        <w:footnoteRef/>
+      </w:r>
+      <w:r>
+        <w:t xml:space="preserve"> Socioeconomic Attainments of Japanese Brazilians and Japanese Americans Alexandre Gori Maia1 , Arthur Sakamoto2 , and Sharron </w:t>
+      </w:r>
+      <w:proofErr w:type="spellStart"/>
+      <w:r>
+        <w:t>Xuanren</w:t>
+      </w:r>
+      <w:proofErr w:type="spellEnd"/>
+      <w:r>
+        <w:t xml:space="preserve"> Wang2</w:t>
+      </w:r>
+    </w:p>
+  </w:footnote>
+  <w:footnote w:id="34">
+    <w:p>
+      <w:pPr>
+        <w:pStyle w:val="FootnoteText"/>
+        <w:rPr>
+          <w:lang w:val="pt-BR"/>
+          <w:rPrChange w:id="334" w:author="Benjamin Zhu" w:date="2018-12-03T13:25:00Z">
             <w:rPr/>
           </w:rPrChange>
         </w:rPr>
       </w:pPr>
-      <w:ins w:id="339" w:author="Benjamin Zhu" w:date="2018-12-03T13:25:00Z">
+      <w:ins w:id="335" w:author="Benjamin Zhu" w:date="2018-12-03T13:25:00Z">
         <w:r>
           <w:rPr>
             <w:rStyle w:val="FootnoteReference"/>
@@ -11633,12 +11856,12 @@
       </w:ins>
     </w:p>
   </w:footnote>
-  <w:footnote w:id="33">
+  <w:footnote w:id="35">
     <w:p>
       <w:pPr>
         <w:pStyle w:val="FootnoteText"/>
       </w:pPr>
-      <w:ins w:id="354" w:author="Benjamin Zhu" w:date="2018-12-03T13:47:00Z">
+      <w:ins w:id="350" w:author="Benjamin Zhu" w:date="2018-12-03T13:47:00Z">
         <w:r>
           <w:rPr>
             <w:rStyle w:val="FootnoteReference"/>
@@ -11649,7 +11872,7 @@
           <w:t xml:space="preserve"> </w:t>
         </w:r>
       </w:ins>
-      <w:ins w:id="355" w:author="Benjamin Zhu" w:date="2018-12-03T13:48:00Z">
+      <w:ins w:id="351" w:author="Benjamin Zhu" w:date="2018-12-03T13:48:00Z">
         <w:r>
           <w:rPr>
             <w:rFonts w:ascii="Arial" w:hAnsi="Arial" w:cs="Arial"/>
@@ -11784,7 +12007,7 @@
       </w:ins>
     </w:p>
   </w:footnote>
-  <w:footnote w:id="34">
+  <w:footnote w:id="36">
     <w:p>
       <w:pPr>
         <w:autoSpaceDE w:val="0"/>
@@ -11890,7 +12113,7 @@
       </w:r>
     </w:p>
   </w:footnote>
-  <w:footnote w:id="35">
+  <w:footnote w:id="37">
     <w:p>
       <w:pPr>
         <w:pStyle w:val="FootnoteText"/>
@@ -12051,6 +12274,7 @@
     <w:lsdException w:name="HTML Sample" w:semiHidden="1" w:unhideWhenUsed="1"/>
     <w:lsdException w:name="HTML Typewriter" w:semiHidden="1" w:unhideWhenUsed="1"/>
     <w:lsdException w:name="HTML Variable" w:semiHidden="1" w:unhideWhenUsed="1"/>
+    <w:lsdException w:name="Normal Table" w:semiHidden="1" w:unhideWhenUsed="1"/>
     <w:lsdException w:name="annotation subject" w:semiHidden="1" w:unhideWhenUsed="1"/>
     <w:lsdException w:name="No List" w:semiHidden="1" w:unhideWhenUsed="1"/>
     <w:lsdException w:name="Outline List 1" w:semiHidden="1" w:unhideWhenUsed="1"/>
@@ -12096,9 +12320,11 @@
     <w:lsdException w:name="Table Subtle 1" w:semiHidden="1" w:unhideWhenUsed="1"/>
     <w:lsdException w:name="Table Subtle 2" w:semiHidden="1" w:unhideWhenUsed="1"/>
     <w:lsdException w:name="Table Web 1" w:semiHidden="1" w:unhideWhenUsed="1"/>
+    <w:lsdException w:name="Table Web 2" w:semiHidden="1" w:unhideWhenUsed="1"/>
     <w:lsdException w:name="Table Web 3" w:semiHidden="1" w:unhideWhenUsed="1"/>
     <w:lsdException w:name="Balloon Text" w:semiHidden="1" w:unhideWhenUsed="1"/>
     <w:lsdException w:name="Table Grid" w:uiPriority="39"/>
+    <w:lsdException w:name="Table Theme" w:semiHidden="1" w:unhideWhenUsed="1"/>
     <w:lsdException w:name="Placeholder Text" w:semiHidden="1"/>
     <w:lsdException w:name="No Spacing" w:uiPriority="1" w:qFormat="1"/>
     <w:lsdException w:name="Light Shading" w:uiPriority="60"/>
@@ -12507,6 +12733,17 @@
       <w:u w:val="single"/>
     </w:rPr>
   </w:style>
+  <w:style w:type="character" w:styleId="Emphasis">
+    <w:name w:val="Emphasis"/>
+    <w:basedOn w:val="DefaultParagraphFont"/>
+    <w:uiPriority w:val="20"/>
+    <w:qFormat/>
+    <w:rsid w:val="00961217"/>
+    <w:rPr>
+      <w:i/>
+      <w:iCs/>
+    </w:rPr>
+  </w:style>
 </w:styles>
 </file>
 
@@ -12776,7 +13013,7 @@
 </file>
 
 <file path=customXml/itemProps1.xml><?xml version="1.0" encoding="utf-8"?>
-<ds:datastoreItem xmlns:ds="http://schemas.openxmlformats.org/officeDocument/2006/customXml" ds:itemID="{BE903C36-6B2B-4EC7-BCBA-8D2B8E914A4D}">
+<ds:datastoreItem xmlns:ds="http://schemas.openxmlformats.org/officeDocument/2006/customXml" ds:itemID="{225B772E-C671-408B-8469-90C921599E71}">
   <ds:schemaRefs>
     <ds:schemaRef ds:uri="http://schemas.openxmlformats.org/officeDocument/2006/bibliography"/>
   </ds:schemaRefs>
